--- a/Requisitos/Casos de Uso - Especificação a nivel de sistema/CSU02-Alugar Imóvel.docx
+++ b/Requisitos/Casos de Uso - Especificação a nivel de sistema/CSU02-Alugar Imóvel.docx
@@ -2,20 +2,20 @@
 <file path=word/document.xml><?xml version="1.0" encoding="utf-8"?>
 <w:document xmlns:wpc="http://schemas.microsoft.com/office/word/2010/wordprocessingCanvas" xmlns:cx="http://schemas.microsoft.com/office/drawing/2014/chartex" xmlns:cx1="http://schemas.microsoft.com/office/drawing/2015/9/8/chartex" xmlns:cx2="http://schemas.microsoft.com/office/drawing/2015/10/21/chartex" xmlns:cx3="http://schemas.microsoft.com/office/drawing/2016/5/9/chartex" xmlns:cx4="http://schemas.microsoft.com/office/drawing/2016/5/10/chartex" xmlns:cx5="http://schemas.microsoft.com/office/drawing/2016/5/11/chartex" xmlns:cx6="http://schemas.microsoft.com/office/drawing/2016/5/12/chartex" xmlns:cx7="http://schemas.microsoft.com/office/drawing/2016/5/13/chartex" xmlns:cx8="http://schemas.microsoft.com/office/drawing/2016/5/14/chartex" xmlns:mc="http://schemas.openxmlformats.org/markup-compatibility/2006" xmlns:aink="http://schemas.microsoft.com/office/drawing/2016/ink" xmlns:am3d="http://schemas.microsoft.com/office/drawing/2017/model3d" xmlns:o="urn:schemas-microsoft-com:office:office" xmlns:oel="http://schemas.microsoft.com/office/2019/extlst" xmlns:r="http://schemas.openxmlformats.org/officeDocument/2006/relationships" xmlns:m="http://schemas.openxmlformats.org/officeDocument/2006/math" xmlns:v="urn:schemas-microsoft-com:vml" xmlns:wp14="http://schemas.microsoft.com/office/word/2010/wordprocessingDrawing" xmlns:wp="http://schemas.openxmlformats.org/drawingml/2006/wordprocessingDrawing" xmlns:w10="urn:schemas-microsoft-com:office:word" xmlns:w="http://schemas.openxmlformats.org/wordprocessingml/2006/main" xmlns:w14="http://schemas.microsoft.com/office/word/2010/wordml" xmlns:w15="http://schemas.microsoft.com/office/word/2012/wordml" xmlns:w16cex="http://schemas.microsoft.com/office/word/2018/wordml/cex" xmlns:w16cid="http://schemas.microsoft.com/office/word/2016/wordml/cid" xmlns:w16="http://schemas.microsoft.com/office/word/2018/wordml" xmlns:w16du="http://schemas.microsoft.com/office/word/2023/wordml/word16du" xmlns:w16sdtdh="http://schemas.microsoft.com/office/word/2020/wordml/sdtdatahash" xmlns:w16sdtfl="http://schemas.microsoft.com/office/word/2024/wordml/sdtformatlock" xmlns:w16se="http://schemas.microsoft.com/office/word/2015/wordml/symex" xmlns:wpg="http://schemas.microsoft.com/office/word/2010/wordprocessingGroup" xmlns:wpi="http://schemas.microsoft.com/office/word/2010/wordprocessingInk" xmlns:wne="http://schemas.microsoft.com/office/word/2006/wordml" xmlns:wps="http://schemas.microsoft.com/office/word/2010/wordprocessingShape" mc:Ignorable="w14 w15 w16se w16cid w16 w16cex w16sdtdh w16sdtfl w16du wp14">
   <w:body>
-    <w:p xmlns:wp14="http://schemas.microsoft.com/office/word/2010/wordml" wp14:textId="141AC3B4">
+    <w:p>
       <w:pPr>
         <w:jc w:val="center"/>
         <w:rPr>
-          <w:b w:val="1"/>
-          <w:bCs w:val="1"/>
+          <w:b/>
+          <w:bCs/>
           <w:sz w:val="36"/>
           <w:szCs w:val="36"/>
         </w:rPr>
       </w:pPr>
       <w:r>
         <w:rPr>
-          <w:b w:val="1"/>
-          <w:bCs w:val="1"/>
+          <w:b/>
+          <w:bCs/>
           <w:color w:val="FF0000"/>
           <w:sz w:val="36"/>
           <w:szCs w:val="36"/>
@@ -24,15 +24,15 @@
       </w:r>
       <w:r>
         <w:rPr>
-          <w:b w:val="1"/>
-          <w:bCs w:val="1"/>
+          <w:b/>
+          <w:bCs/>
           <w:sz w:val="36"/>
           <w:szCs w:val="36"/>
         </w:rPr>
         <w:t>-Alugar Imóvel</w:t>
       </w:r>
     </w:p>
-    <w:p xmlns:wp14="http://schemas.microsoft.com/office/word/2010/wordml" wp14:textId="77777777">
+    <w:p>
       <w:pPr>
         <w:jc w:val="center"/>
         <w:rPr>
@@ -42,7 +42,7 @@
         </w:rPr>
       </w:pPr>
     </w:p>
-    <w:p xmlns:wp14="http://schemas.microsoft.com/office/word/2010/wordml" wp14:textId="77777777">
+    <w:p>
       <w:pPr>
         <w:pStyle w:val="Ttulo1"/>
       </w:pPr>
@@ -60,12 +60,12 @@
       <w:tblPr>
         <w:tblW w:w="0" w:type="auto"/>
         <w:tblBorders>
-          <w:top w:val="single" w:color="auto" w:sz="4" w:space="0"/>
-          <w:left w:val="single" w:color="auto" w:sz="4" w:space="0"/>
-          <w:bottom w:val="single" w:color="auto" w:sz="4" w:space="0"/>
-          <w:right w:val="single" w:color="auto" w:sz="4" w:space="0"/>
-          <w:insideH w:val="single" w:color="auto" w:sz="4" w:space="0"/>
-          <w:insideV w:val="single" w:color="auto" w:sz="4" w:space="0"/>
+          <w:top w:val="single" w:sz="4" w:space="0" w:color="auto"/>
+          <w:left w:val="single" w:sz="4" w:space="0" w:color="auto"/>
+          <w:bottom w:val="single" w:sz="4" w:space="0" w:color="auto"/>
+          <w:right w:val="single" w:sz="4" w:space="0" w:color="auto"/>
+          <w:insideH w:val="single" w:sz="4" w:space="0" w:color="auto"/>
+          <w:insideV w:val="single" w:sz="4" w:space="0" w:color="auto"/>
         </w:tblBorders>
         <w:tblLayout w:type="fixed"/>
         <w:tblCellMar>
@@ -78,20 +78,19 @@
         <w:gridCol w:w="2905"/>
         <w:gridCol w:w="7425"/>
       </w:tblGrid>
-      <w:tr xmlns:wp14="http://schemas.microsoft.com/office/word/2010/wordml" wp14:textId="77777777">
+      <w:tr>
         <w:tc>
           <w:tcPr>
             <w:tcW w:w="2905" w:type="dxa"/>
             <w:tcBorders>
-              <w:top w:val="single" w:color="auto" w:sz="4" w:space="0"/>
-              <w:left w:val="single" w:color="auto" w:sz="4" w:space="0"/>
-              <w:bottom w:val="single" w:color="auto" w:sz="4" w:space="0"/>
-              <w:right w:val="single" w:color="auto" w:sz="4" w:space="0"/>
+              <w:top w:val="single" w:sz="4" w:space="0" w:color="auto"/>
+              <w:left w:val="single" w:sz="4" w:space="0" w:color="auto"/>
+              <w:bottom w:val="single" w:sz="4" w:space="0" w:color="auto"/>
+              <w:right w:val="single" w:sz="4" w:space="0" w:color="auto"/>
             </w:tcBorders>
-            <w:tcMar/>
             <w:hideMark/>
           </w:tcPr>
-          <w:p wp14:textId="77777777">
+          <w:p>
             <w:pPr>
               <w:rPr>
                 <w:b/>
@@ -111,50 +110,45 @@
           <w:tcPr>
             <w:tcW w:w="7425" w:type="dxa"/>
             <w:tcBorders>
-              <w:top w:val="single" w:color="auto" w:sz="4" w:space="0"/>
-              <w:left w:val="single" w:color="auto" w:sz="4" w:space="0"/>
-              <w:bottom w:val="single" w:color="auto" w:sz="4" w:space="0"/>
-              <w:right w:val="single" w:color="auto" w:sz="4" w:space="0"/>
+              <w:top w:val="single" w:sz="4" w:space="0" w:color="auto"/>
+              <w:left w:val="single" w:sz="4" w:space="0" w:color="auto"/>
+              <w:bottom w:val="single" w:sz="4" w:space="0" w:color="auto"/>
+              <w:right w:val="single" w:sz="4" w:space="0" w:color="auto"/>
             </w:tcBorders>
-            <w:tcMar/>
             <w:hideMark/>
           </w:tcPr>
-          <w:p wp14:textId="456642ED">
+          <w:p>
             <w:pPr>
               <w:pStyle w:val="Ttulo1"/>
               <w:rPr>
                 <w:b w:val="0"/>
-                <w:bCs w:val="0"/>
               </w:rPr>
             </w:pPr>
             <w:r>
               <w:rPr>
                 <w:b w:val="0"/>
-                <w:bCs w:val="0"/>
               </w:rPr>
               <w:t>75 (</w:t>
             </w:r>
             <w:r>
-              <w:rPr/>
               <w:t>Risco Baixo e Prioridade Alta)</w:t>
             </w:r>
           </w:p>
         </w:tc>
       </w:tr>
-      <w:tr xmlns:wp14="http://schemas.microsoft.com/office/word/2010/wordml" wp14:textId="77777777">
+      <w:tr>
         <w:tc>
           <w:tcPr>
             <w:tcW w:w="2905" w:type="dxa"/>
             <w:tcBorders>
-              <w:top w:val="single" w:color="auto" w:sz="4" w:space="0"/>
-              <w:left w:val="single" w:color="auto" w:sz="4" w:space="0"/>
-              <w:bottom w:val="single" w:color="auto" w:sz="4" w:space="0"/>
-              <w:right w:val="single" w:color="auto" w:sz="4" w:space="0"/>
+              <w:top w:val="single" w:sz="4" w:space="0" w:color="auto"/>
+              <w:left w:val="single" w:sz="4" w:space="0" w:color="auto"/>
+              <w:bottom w:val="single" w:sz="4" w:space="0" w:color="auto"/>
+              <w:right w:val="single" w:sz="4" w:space="0" w:color="auto"/>
             </w:tcBorders>
-            <w:tcMar/>
             <w:hideMark/>
           </w:tcPr>
-          <w:p wp14:textId="77777777">
+          <w:p>
             <w:pPr>
               <w:rPr>
                 <w:b/>
@@ -174,15 +168,14 @@
           <w:tcPr>
             <w:tcW w:w="7425" w:type="dxa"/>
             <w:tcBorders>
-              <w:top w:val="single" w:color="auto" w:sz="4" w:space="0"/>
-              <w:left w:val="single" w:color="auto" w:sz="4" w:space="0"/>
-              <w:bottom w:val="single" w:color="auto" w:sz="4" w:space="0"/>
-              <w:right w:val="single" w:color="auto" w:sz="4" w:space="0"/>
+              <w:top w:val="single" w:sz="4" w:space="0" w:color="auto"/>
+              <w:left w:val="single" w:sz="4" w:space="0" w:color="auto"/>
+              <w:bottom w:val="single" w:sz="4" w:space="0" w:color="auto"/>
+              <w:right w:val="single" w:sz="4" w:space="0" w:color="auto"/>
             </w:tcBorders>
-            <w:tcMar/>
             <w:hideMark/>
           </w:tcPr>
-          <w:p wp14:textId="3C4B3B8E">
+          <w:p>
             <w:pPr>
               <w:rPr>
                 <w:sz w:val="28"/>
@@ -199,20 +192,19 @@
           </w:p>
         </w:tc>
       </w:tr>
-      <w:tr xmlns:wp14="http://schemas.microsoft.com/office/word/2010/wordml" wp14:textId="77777777">
+      <w:tr>
         <w:tc>
           <w:tcPr>
             <w:tcW w:w="2905" w:type="dxa"/>
             <w:tcBorders>
-              <w:top w:val="single" w:color="auto" w:sz="4" w:space="0"/>
-              <w:left w:val="single" w:color="auto" w:sz="4" w:space="0"/>
-              <w:bottom w:val="single" w:color="auto" w:sz="4" w:space="0"/>
-              <w:right w:val="single" w:color="auto" w:sz="4" w:space="0"/>
+              <w:top w:val="single" w:sz="4" w:space="0" w:color="auto"/>
+              <w:left w:val="single" w:sz="4" w:space="0" w:color="auto"/>
+              <w:bottom w:val="single" w:sz="4" w:space="0" w:color="auto"/>
+              <w:right w:val="single" w:sz="4" w:space="0" w:color="auto"/>
             </w:tcBorders>
-            <w:tcMar/>
             <w:hideMark/>
           </w:tcPr>
-          <w:p wp14:textId="77777777">
+          <w:p>
             <w:pPr>
               <w:rPr>
                 <w:b/>
@@ -232,22 +224,16 @@
           <w:tcPr>
             <w:tcW w:w="7425" w:type="dxa"/>
             <w:tcBorders>
-              <w:top w:val="single" w:color="auto" w:sz="4" w:space="0"/>
-              <w:left w:val="single" w:color="auto" w:sz="4" w:space="0"/>
-              <w:bottom w:val="single" w:color="auto" w:sz="4" w:space="0"/>
-              <w:right w:val="single" w:color="auto" w:sz="4" w:space="0"/>
+              <w:top w:val="single" w:sz="4" w:space="0" w:color="auto"/>
+              <w:left w:val="single" w:sz="4" w:space="0" w:color="auto"/>
+              <w:bottom w:val="single" w:sz="4" w:space="0" w:color="auto"/>
+              <w:right w:val="single" w:sz="4" w:space="0" w:color="auto"/>
             </w:tcBorders>
-            <w:tcMar/>
             <w:hideMark/>
           </w:tcPr>
-          <w:p wp14:textId="07571FD7">
+          <w:p>
             <w:pPr>
-              <w:pStyle w:val="Normal"/>
-              <w:suppressLineNumbers w:val="0"/>
-              <w:bidi w:val="0"/>
-              <w:spacing w:before="0" w:beforeAutospacing="off" w:after="0" w:afterAutospacing="off" w:line="259" w:lineRule="auto"/>
-              <w:ind w:left="0" w:right="0"/>
-              <w:jc w:val="left"/>
+              <w:spacing w:line="259" w:lineRule="auto"/>
               <w:rPr>
                 <w:sz w:val="28"/>
                 <w:szCs w:val="28"/>
@@ -263,20 +249,19 @@
           </w:p>
         </w:tc>
       </w:tr>
-      <w:tr xmlns:wp14="http://schemas.microsoft.com/office/word/2010/wordml" wp14:textId="77777777">
+      <w:tr>
         <w:tc>
           <w:tcPr>
             <w:tcW w:w="2905" w:type="dxa"/>
             <w:tcBorders>
-              <w:top w:val="single" w:color="auto" w:sz="4" w:space="0"/>
-              <w:left w:val="single" w:color="auto" w:sz="4" w:space="0"/>
-              <w:bottom w:val="single" w:color="auto" w:sz="4" w:space="0"/>
-              <w:right w:val="single" w:color="auto" w:sz="4" w:space="0"/>
+              <w:top w:val="single" w:sz="4" w:space="0" w:color="auto"/>
+              <w:left w:val="single" w:sz="4" w:space="0" w:color="auto"/>
+              <w:bottom w:val="single" w:sz="4" w:space="0" w:color="auto"/>
+              <w:right w:val="single" w:sz="4" w:space="0" w:color="auto"/>
             </w:tcBorders>
-            <w:tcMar/>
             <w:hideMark/>
           </w:tcPr>
-          <w:p wp14:textId="77777777">
+          <w:p>
             <w:pPr>
               <w:rPr>
                 <w:b/>
@@ -296,15 +281,14 @@
           <w:tcPr>
             <w:tcW w:w="7425" w:type="dxa"/>
             <w:tcBorders>
-              <w:top w:val="single" w:color="auto" w:sz="4" w:space="0"/>
-              <w:left w:val="single" w:color="auto" w:sz="4" w:space="0"/>
-              <w:bottom w:val="single" w:color="auto" w:sz="4" w:space="0"/>
-              <w:right w:val="single" w:color="auto" w:sz="4" w:space="0"/>
+              <w:top w:val="single" w:sz="4" w:space="0" w:color="auto"/>
+              <w:left w:val="single" w:sz="4" w:space="0" w:color="auto"/>
+              <w:bottom w:val="single" w:sz="4" w:space="0" w:color="auto"/>
+              <w:right w:val="single" w:sz="4" w:space="0" w:color="auto"/>
             </w:tcBorders>
-            <w:tcMar/>
             <w:hideMark/>
           </w:tcPr>
-          <w:p wp14:textId="77777777">
+          <w:p>
             <w:pPr>
               <w:rPr>
                 <w:sz w:val="28"/>
@@ -321,20 +305,19 @@
           </w:p>
         </w:tc>
       </w:tr>
-      <w:tr xmlns:wp14="http://schemas.microsoft.com/office/word/2010/wordml" wp14:textId="77777777">
+      <w:tr>
         <w:tc>
           <w:tcPr>
             <w:tcW w:w="2905" w:type="dxa"/>
             <w:tcBorders>
-              <w:top w:val="single" w:color="auto" w:sz="4" w:space="0"/>
-              <w:left w:val="single" w:color="auto" w:sz="4" w:space="0"/>
-              <w:bottom w:val="single" w:color="auto" w:sz="4" w:space="0"/>
-              <w:right w:val="single" w:color="auto" w:sz="4" w:space="0"/>
+              <w:top w:val="single" w:sz="4" w:space="0" w:color="auto"/>
+              <w:left w:val="single" w:sz="4" w:space="0" w:color="auto"/>
+              <w:bottom w:val="single" w:sz="4" w:space="0" w:color="auto"/>
+              <w:right w:val="single" w:sz="4" w:space="0" w:color="auto"/>
             </w:tcBorders>
-            <w:tcMar/>
             <w:hideMark/>
           </w:tcPr>
-          <w:p wp14:textId="77777777">
+          <w:p>
             <w:pPr>
               <w:rPr>
                 <w:b/>
@@ -354,15 +337,14 @@
           <w:tcPr>
             <w:tcW w:w="7425" w:type="dxa"/>
             <w:tcBorders>
-              <w:top w:val="single" w:color="auto" w:sz="4" w:space="0"/>
-              <w:left w:val="single" w:color="auto" w:sz="4" w:space="0"/>
-              <w:bottom w:val="single" w:color="auto" w:sz="4" w:space="0"/>
-              <w:right w:val="single" w:color="auto" w:sz="4" w:space="0"/>
+              <w:top w:val="single" w:sz="4" w:space="0" w:color="auto"/>
+              <w:left w:val="single" w:sz="4" w:space="0" w:color="auto"/>
+              <w:bottom w:val="single" w:sz="4" w:space="0" w:color="auto"/>
+              <w:right w:val="single" w:sz="4" w:space="0" w:color="auto"/>
             </w:tcBorders>
-            <w:tcMar/>
             <w:hideMark/>
           </w:tcPr>
-          <w:p wp14:textId="1263DB5A">
+          <w:p>
             <w:pPr>
               <w:rPr>
                 <w:sz w:val="28"/>
@@ -374,21 +356,7 @@
                 <w:sz w:val="28"/>
                 <w:szCs w:val="28"/>
               </w:rPr>
-              <w:t xml:space="preserve">O </w:t>
-            </w:r>
-            <w:r>
-              <w:rPr>
-                <w:sz w:val="28"/>
-                <w:szCs w:val="28"/>
-              </w:rPr>
-              <w:t>proprietário</w:t>
-            </w:r>
-            <w:r>
-              <w:rPr>
-                <w:sz w:val="28"/>
-                <w:szCs w:val="28"/>
-              </w:rPr>
-              <w:t xml:space="preserve"> fez a autenticação no sistema conforme </w:t>
+              <w:t xml:space="preserve">O proprietário fez a autenticação no sistema conforme </w:t>
             </w:r>
             <w:r>
               <w:rPr>
@@ -408,20 +376,19 @@
           </w:p>
         </w:tc>
       </w:tr>
-      <w:tr xmlns:wp14="http://schemas.microsoft.com/office/word/2010/wordml" wp14:textId="77777777">
+      <w:tr>
         <w:tc>
           <w:tcPr>
             <w:tcW w:w="2905" w:type="dxa"/>
             <w:tcBorders>
-              <w:top w:val="single" w:color="auto" w:sz="4" w:space="0"/>
-              <w:left w:val="single" w:color="auto" w:sz="4" w:space="0"/>
-              <w:bottom w:val="single" w:color="auto" w:sz="4" w:space="0"/>
-              <w:right w:val="single" w:color="auto" w:sz="4" w:space="0"/>
+              <w:top w:val="single" w:sz="4" w:space="0" w:color="auto"/>
+              <w:left w:val="single" w:sz="4" w:space="0" w:color="auto"/>
+              <w:bottom w:val="single" w:sz="4" w:space="0" w:color="auto"/>
+              <w:right w:val="single" w:sz="4" w:space="0" w:color="auto"/>
             </w:tcBorders>
-            <w:tcMar/>
             <w:hideMark/>
           </w:tcPr>
-          <w:p wp14:textId="77777777">
+          <w:p>
             <w:pPr>
               <w:rPr>
                 <w:b/>
@@ -441,15 +408,14 @@
           <w:tcPr>
             <w:tcW w:w="7425" w:type="dxa"/>
             <w:tcBorders>
-              <w:top w:val="single" w:color="auto" w:sz="4" w:space="0"/>
-              <w:left w:val="single" w:color="auto" w:sz="4" w:space="0"/>
-              <w:bottom w:val="single" w:color="auto" w:sz="4" w:space="0"/>
-              <w:right w:val="single" w:color="auto" w:sz="4" w:space="0"/>
+              <w:top w:val="single" w:sz="4" w:space="0" w:color="auto"/>
+              <w:left w:val="single" w:sz="4" w:space="0" w:color="auto"/>
+              <w:bottom w:val="single" w:sz="4" w:space="0" w:color="auto"/>
+              <w:right w:val="single" w:sz="4" w:space="0" w:color="auto"/>
             </w:tcBorders>
-            <w:tcMar/>
             <w:hideMark/>
           </w:tcPr>
-          <w:p wp14:textId="77777777">
+          <w:p>
             <w:pPr>
               <w:rPr>
                 <w:sz w:val="28"/>
@@ -464,7 +430,7 @@
           </w:p>
         </w:tc>
       </w:tr>
-      <w:tr xmlns:wp14="http://schemas.microsoft.com/office/word/2010/wordml" wp14:textId="77777777">
+      <w:tr>
         <w:trPr>
           <w:cantSplit/>
           <w:trHeight w:val="422"/>
@@ -474,15 +440,14 @@
             <w:tcW w:w="10330" w:type="dxa"/>
             <w:gridSpan w:val="2"/>
             <w:tcBorders>
-              <w:top w:val="single" w:color="auto" w:sz="4" w:space="0"/>
-              <w:left w:val="single" w:color="auto" w:sz="4" w:space="0"/>
-              <w:bottom w:val="single" w:color="auto" w:sz="4" w:space="0"/>
-              <w:right w:val="single" w:color="auto" w:sz="4" w:space="0"/>
+              <w:top w:val="single" w:sz="4" w:space="0" w:color="auto"/>
+              <w:left w:val="single" w:sz="4" w:space="0" w:color="auto"/>
+              <w:bottom w:val="single" w:sz="4" w:space="0" w:color="auto"/>
+              <w:right w:val="single" w:sz="4" w:space="0" w:color="auto"/>
             </w:tcBorders>
-            <w:tcMar/>
             <w:hideMark/>
           </w:tcPr>
-          <w:p wp14:textId="77777777">
+          <w:p>
             <w:pPr>
               <w:pStyle w:val="Ttulo2"/>
               <w:rPr>
@@ -498,7 +463,7 @@
           </w:p>
         </w:tc>
       </w:tr>
-      <w:tr xmlns:wp14="http://schemas.microsoft.com/office/word/2010/wordml" wp14:textId="77777777">
+      <w:tr>
         <w:trPr>
           <w:trHeight w:val="1615"/>
         </w:trPr>
@@ -507,15 +472,14 @@
             <w:tcW w:w="10330" w:type="dxa"/>
             <w:gridSpan w:val="2"/>
             <w:tcBorders>
-              <w:top w:val="single" w:color="auto" w:sz="4" w:space="0"/>
-              <w:left w:val="single" w:color="auto" w:sz="4" w:space="0"/>
-              <w:bottom w:val="single" w:color="auto" w:sz="4" w:space="0"/>
-              <w:right w:val="single" w:color="auto" w:sz="4" w:space="0"/>
+              <w:top w:val="single" w:sz="4" w:space="0" w:color="auto"/>
+              <w:left w:val="single" w:sz="4" w:space="0" w:color="auto"/>
+              <w:bottom w:val="single" w:sz="4" w:space="0" w:color="auto"/>
+              <w:right w:val="single" w:sz="4" w:space="0" w:color="auto"/>
             </w:tcBorders>
-            <w:tcMar/>
             <w:hideMark/>
           </w:tcPr>
-          <w:p wp14:textId="46240752">
+          <w:p>
             <w:pPr>
               <w:numPr>
                 <w:ilvl w:val="0"/>
@@ -543,13 +507,31 @@
             </w:r>
             <w:r>
               <w:rPr>
+                <w:color w:val="FF0000"/>
+                <w:sz w:val="28"/>
+                <w:szCs w:val="28"/>
+              </w:rPr>
+              <w:t xml:space="preserve"> - </w:t>
+            </w:r>
+            <w:proofErr w:type="spellStart"/>
+            <w:r>
+              <w:rPr>
+                <w:color w:val="FF0000"/>
+                <w:sz w:val="28"/>
+                <w:szCs w:val="28"/>
+              </w:rPr>
+              <w:t>TelaInicialProprietario</w:t>
+            </w:r>
+            <w:proofErr w:type="spellEnd"/>
+            <w:r>
+              <w:rPr>
                 <w:sz w:val="28"/>
                 <w:szCs w:val="28"/>
               </w:rPr>
               <w:t>).</w:t>
             </w:r>
           </w:p>
-          <w:p wp14:textId="3CE42755">
+          <w:p>
             <w:pPr>
               <w:numPr>
                 <w:ilvl w:val="0"/>
@@ -577,34 +559,22 @@
             </w:r>
             <w:r>
               <w:rPr>
-                <w:sz w:val="28"/>
-                <w:szCs w:val="28"/>
-              </w:rPr>
-              <w:t>).</w:t>
-            </w:r>
-          </w:p>
-          <w:p wp14:textId="126F68FC">
-            <w:pPr>
-              <w:rPr>
-                <w:sz w:val="28"/>
-                <w:szCs w:val="28"/>
-              </w:rPr>
-            </w:pPr>
-            <w:r>
-              <w:rPr>
-                <w:sz w:val="28"/>
-                <w:szCs w:val="28"/>
-              </w:rPr>
-              <w:t>3. Sistema exibe tela para preencher o formulário com as informações do inquilino (</w:t>
-            </w:r>
-            <w:r>
-              <w:rPr>
                 <w:color w:val="FF0000"/>
                 <w:sz w:val="28"/>
                 <w:szCs w:val="28"/>
               </w:rPr>
-              <w:t>Tela 11</w:t>
-            </w:r>
+              <w:t xml:space="preserve"> - </w:t>
+            </w:r>
+            <w:proofErr w:type="spellStart"/>
+            <w:r>
+              <w:rPr>
+                <w:color w:val="FF0000"/>
+                <w:sz w:val="28"/>
+                <w:szCs w:val="28"/>
+              </w:rPr>
+              <w:t>TelaInformaçõesImóvelDesalugado</w:t>
+            </w:r>
+            <w:proofErr w:type="spellEnd"/>
             <w:r>
               <w:rPr>
                 <w:sz w:val="28"/>
@@ -625,10 +595,58 @@
                 <w:sz w:val="28"/>
                 <w:szCs w:val="28"/>
               </w:rPr>
+              <w:t>3. Sistema exibe tela para preencher o formulário com as informações do inquilino (</w:t>
+            </w:r>
+            <w:r>
+              <w:rPr>
+                <w:color w:val="FF0000"/>
+                <w:sz w:val="28"/>
+                <w:szCs w:val="28"/>
+              </w:rPr>
+              <w:t>Tela 11</w:t>
+            </w:r>
+            <w:r>
+              <w:rPr>
+                <w:color w:val="FF0000"/>
+                <w:sz w:val="28"/>
+                <w:szCs w:val="28"/>
+              </w:rPr>
+              <w:t xml:space="preserve"> - </w:t>
+            </w:r>
+            <w:proofErr w:type="spellStart"/>
+            <w:r>
+              <w:rPr>
+                <w:color w:val="FF0000"/>
+                <w:sz w:val="28"/>
+                <w:szCs w:val="28"/>
+              </w:rPr>
+              <w:t>TelaAlugarImóvel</w:t>
+            </w:r>
+            <w:proofErr w:type="spellEnd"/>
+            <w:r>
+              <w:rPr>
+                <w:sz w:val="28"/>
+                <w:szCs w:val="28"/>
+              </w:rPr>
+              <w:t>).</w:t>
+            </w:r>
+          </w:p>
+          <w:p>
+            <w:pPr>
+              <w:rPr>
+                <w:sz w:val="28"/>
+                <w:szCs w:val="28"/>
+              </w:rPr>
+            </w:pPr>
+            <w:r>
+              <w:rPr>
+                <w:sz w:val="28"/>
+                <w:szCs w:val="28"/>
+              </w:rPr>
               <w:t>4. Ator preenche as informações.</w:t>
             </w:r>
           </w:p>
-          <w:p wp14:textId="00283B1B">
+          <w:p>
             <w:pPr>
               <w:rPr>
                 <w:sz w:val="28"/>
@@ -646,7 +664,7 @@
         </w:tc>
       </w:tr>
     </w:tbl>
-    <w:p xmlns:wp14="http://schemas.microsoft.com/office/word/2010/wordml" wp14:textId="77777777">
+    <w:p>
       <w:pPr>
         <w:rPr>
           <w:b/>
@@ -654,7 +672,7 @@
         </w:rPr>
       </w:pPr>
     </w:p>
-    <w:p xmlns:wp14="http://schemas.microsoft.com/office/word/2010/wordml" wp14:textId="77777777">
+    <w:p>
       <w:pPr>
         <w:jc w:val="center"/>
       </w:pPr>
@@ -663,12 +681,12 @@
       <w:tblPr>
         <w:tblW w:w="10548" w:type="dxa"/>
         <w:tblBorders>
-          <w:top w:val="single" w:color="auto" w:sz="4" w:space="0"/>
-          <w:left w:val="single" w:color="auto" w:sz="4" w:space="0"/>
-          <w:bottom w:val="single" w:color="auto" w:sz="4" w:space="0"/>
-          <w:right w:val="single" w:color="auto" w:sz="4" w:space="0"/>
-          <w:insideH w:val="single" w:color="auto" w:sz="4" w:space="0"/>
-          <w:insideV w:val="single" w:color="auto" w:sz="4" w:space="0"/>
+          <w:top w:val="single" w:sz="4" w:space="0" w:color="auto"/>
+          <w:left w:val="single" w:sz="4" w:space="0" w:color="auto"/>
+          <w:bottom w:val="single" w:sz="4" w:space="0" w:color="auto"/>
+          <w:right w:val="single" w:sz="4" w:space="0" w:color="auto"/>
+          <w:insideH w:val="single" w:sz="4" w:space="0" w:color="auto"/>
+          <w:insideV w:val="single" w:sz="4" w:space="0" w:color="auto"/>
         </w:tblBorders>
         <w:tblLook w:val="01E0" w:firstRow="1" w:lastRow="1" w:firstColumn="1" w:lastColumn="1" w:noHBand="0" w:noVBand="0"/>
       </w:tblPr>
@@ -677,15 +695,14 @@
         <w:gridCol w:w="1800"/>
         <w:gridCol w:w="6120"/>
       </w:tblGrid>
-      <w:tr xmlns:wp14="http://schemas.microsoft.com/office/word/2010/wordml" wp14:textId="77777777">
+      <w:tr>
         <w:tc>
           <w:tcPr>
             <w:tcW w:w="10548" w:type="dxa"/>
             <w:gridSpan w:val="3"/>
             <w:shd w:val="clear" w:color="auto" w:fill="auto"/>
-            <w:tcMar/>
           </w:tcPr>
-          <w:p wp14:textId="77777777">
+          <w:p>
             <w:pPr>
               <w:jc w:val="center"/>
               <w:rPr>
@@ -705,14 +722,13 @@
           </w:p>
         </w:tc>
       </w:tr>
-      <w:tr xmlns:wp14="http://schemas.microsoft.com/office/word/2010/wordml" wp14:textId="77777777">
+      <w:tr>
         <w:tc>
           <w:tcPr>
             <w:tcW w:w="2628" w:type="dxa"/>
             <w:shd w:val="clear" w:color="auto" w:fill="auto"/>
-            <w:tcMar/>
           </w:tcPr>
-          <w:p wp14:textId="77777777">
+          <w:p>
             <w:pPr>
               <w:jc w:val="center"/>
             </w:pPr>
@@ -725,9 +741,8 @@
           <w:tcPr>
             <w:tcW w:w="1800" w:type="dxa"/>
             <w:shd w:val="clear" w:color="auto" w:fill="auto"/>
-            <w:tcMar/>
           </w:tcPr>
-          <w:p wp14:textId="77777777">
+          <w:p>
             <w:pPr>
               <w:jc w:val="center"/>
             </w:pPr>
@@ -740,9 +755,8 @@
           <w:tcPr>
             <w:tcW w:w="6120" w:type="dxa"/>
             <w:shd w:val="clear" w:color="auto" w:fill="auto"/>
-            <w:tcMar/>
           </w:tcPr>
-          <w:p wp14:textId="77777777">
+          <w:p>
             <w:pPr>
               <w:jc w:val="center"/>
             </w:pPr>
@@ -752,19 +766,17 @@
           </w:p>
         </w:tc>
       </w:tr>
-      <w:tr xmlns:wp14="http://schemas.microsoft.com/office/word/2010/wordml" wp14:textId="77777777">
+      <w:tr>
         <w:tc>
           <w:tcPr>
             <w:tcW w:w="2628" w:type="dxa"/>
             <w:shd w:val="clear" w:color="auto" w:fill="auto"/>
-            <w:tcMar/>
           </w:tcPr>
-          <w:p wp14:textId="68B7ECA9">
+          <w:p>
             <w:pPr>
               <w:jc w:val="center"/>
             </w:pPr>
             <w:r>
-              <w:rPr/>
               <w:t>24/03/2025</w:t>
             </w:r>
           </w:p>
@@ -773,19 +785,13 @@
           <w:tcPr>
             <w:tcW w:w="1800" w:type="dxa"/>
             <w:shd w:val="clear" w:color="auto" w:fill="auto"/>
-            <w:tcMar/>
           </w:tcPr>
-          <w:p wp14:textId="7E4A10FA">
+          <w:p>
             <w:pPr>
-              <w:pStyle w:val="Normal"/>
-              <w:suppressLineNumbers w:val="0"/>
-              <w:bidi w:val="0"/>
-              <w:spacing w:before="0" w:beforeAutospacing="off" w:after="0" w:afterAutospacing="off" w:line="259" w:lineRule="auto"/>
-              <w:ind w:left="0" w:right="0"/>
+              <w:spacing w:line="259" w:lineRule="auto"/>
               <w:jc w:val="center"/>
             </w:pPr>
             <w:r>
-              <w:rPr/>
               <w:t>Ana Maria</w:t>
             </w:r>
           </w:p>
@@ -794,9 +800,8 @@
           <w:tcPr>
             <w:tcW w:w="6120" w:type="dxa"/>
             <w:shd w:val="clear" w:color="auto" w:fill="auto"/>
-            <w:tcMar/>
           </w:tcPr>
-          <w:p wp14:textId="77777777">
+          <w:p>
             <w:pPr>
               <w:jc w:val="center"/>
             </w:pPr>
@@ -806,44 +811,49 @@
           </w:p>
         </w:tc>
       </w:tr>
-      <w:tr xmlns:wp14="http://schemas.microsoft.com/office/word/2010/wordml" wp14:textId="77777777">
+      <w:tr>
         <w:tc>
           <w:tcPr>
             <w:tcW w:w="2628" w:type="dxa"/>
             <w:shd w:val="clear" w:color="auto" w:fill="auto"/>
-            <w:tcMar/>
           </w:tcPr>
-          <w:p wp14:textId="77777777"/>
+          <w:p>
+            <w:r>
+              <w:t xml:space="preserve">           26/06/2025</w:t>
+            </w:r>
+          </w:p>
         </w:tc>
         <w:tc>
           <w:tcPr>
             <w:tcW w:w="1800" w:type="dxa"/>
             <w:shd w:val="clear" w:color="auto" w:fill="auto"/>
-            <w:tcMar/>
           </w:tcPr>
-          <w:p wp14:textId="77777777">
-            <w:pPr>
-              <w:jc w:val="center"/>
-            </w:pPr>
+          <w:p>
+            <w:r>
+              <w:t xml:space="preserve">    João Pedro</w:t>
+            </w:r>
           </w:p>
         </w:tc>
         <w:tc>
           <w:tcPr>
             <w:tcW w:w="6120" w:type="dxa"/>
             <w:shd w:val="clear" w:color="auto" w:fill="auto"/>
-            <w:tcMar/>
           </w:tcPr>
-          <w:p wp14:textId="77777777"/>
+          <w:p>
+            <w:r>
+              <w:t xml:space="preserve">                              Especificação das telas</w:t>
+            </w:r>
+          </w:p>
         </w:tc>
       </w:tr>
     </w:tbl>
-    <w:p xmlns:wp14="http://schemas.microsoft.com/office/word/2010/wordml" wp14:textId="77777777">
+    <w:p>
       <w:pPr>
         <w:jc w:val="center"/>
       </w:pPr>
     </w:p>
     <w:sectPr>
-      <w:pgSz w:w="11906" w:h="16838" w:orient="portrait"/>
+      <w:pgSz w:w="11906" w:h="16838"/>
       <w:pgMar w:top="1418" w:right="851" w:bottom="1418" w:left="851" w:header="709" w:footer="709" w:gutter="0"/>
       <w:cols w:space="708"/>
       <w:docGrid w:linePitch="360"/>
@@ -870,7 +880,7 @@
         <w:ind w:left="1474" w:hanging="340"/>
       </w:pPr>
       <w:rPr>
-        <w:rFonts w:hint="default" w:ascii="Symbol" w:hAnsi="Symbol"/>
+        <w:rFonts w:ascii="Symbol" w:hAnsi="Symbol" w:hint="default"/>
       </w:rPr>
     </w:lvl>
   </w:abstractNum>
@@ -2186,11 +2196,11 @@
 </file>
 
 <file path=word/styles.xml><?xml version="1.0" encoding="utf-8"?>
-<w:styles xmlns:wp14="http://schemas.microsoft.com/office/word/2010/wordprocessingDrawing" xmlns:mc="http://schemas.openxmlformats.org/markup-compatibility/2006" xmlns:r="http://schemas.openxmlformats.org/officeDocument/2006/relationships" xmlns:w="http://schemas.openxmlformats.org/wordprocessingml/2006/main" xmlns:w14="http://schemas.microsoft.com/office/word/2010/wordml" xmlns:w15="http://schemas.microsoft.com/office/word/2012/wordml" xmlns:w16cex="http://schemas.microsoft.com/office/word/2018/wordml/cex" xmlns:w16cid="http://schemas.microsoft.com/office/word/2016/wordml/cid" xmlns:w16="http://schemas.microsoft.com/office/word/2018/wordml" xmlns:w16du="http://schemas.microsoft.com/office/word/2023/wordml/word16du" xmlns:w16sdtdh="http://schemas.microsoft.com/office/word/2020/wordml/sdtdatahash" xmlns:w16sdtfl="http://schemas.microsoft.com/office/word/2024/wordml/sdtformatlock" xmlns:w16se="http://schemas.microsoft.com/office/word/2015/wordml/symex" mc:Ignorable="w14 w15 w16se w16cid w16 w16cex w16sdtdh w16sdtfl w16du wp14">
+<w:styles xmlns:mc="http://schemas.openxmlformats.org/markup-compatibility/2006" xmlns:r="http://schemas.openxmlformats.org/officeDocument/2006/relationships" xmlns:w="http://schemas.openxmlformats.org/wordprocessingml/2006/main" xmlns:w14="http://schemas.microsoft.com/office/word/2010/wordml" xmlns:w15="http://schemas.microsoft.com/office/word/2012/wordml" xmlns:w16cex="http://schemas.microsoft.com/office/word/2018/wordml/cex" xmlns:w16cid="http://schemas.microsoft.com/office/word/2016/wordml/cid" xmlns:w16="http://schemas.microsoft.com/office/word/2018/wordml" xmlns:w16du="http://schemas.microsoft.com/office/word/2023/wordml/word16du" xmlns:w16sdtdh="http://schemas.microsoft.com/office/word/2020/wordml/sdtdatahash" xmlns:w16sdtfl="http://schemas.microsoft.com/office/word/2024/wordml/sdtformatlock" xmlns:w16se="http://schemas.microsoft.com/office/word/2015/wordml/symex" mc:Ignorable="w14 w15 w16se w16cid w16 w16cex w16sdtdh w16sdtfl w16du">
   <w:docDefaults>
     <w:rPrDefault>
       <w:rPr>
-        <w:rFonts w:ascii="Times New Roman" w:hAnsi="Times New Roman" w:eastAsia="Times New Roman" w:cs="Times New Roman"/>
+        <w:rFonts w:ascii="Times New Roman" w:eastAsia="Times New Roman" w:hAnsi="Times New Roman" w:cs="Times New Roman"/>
         <w:lang w:val="pt-BR" w:eastAsia="ja-JP" w:bidi="ar-SA"/>
       </w:rPr>
     </w:rPrDefault>
@@ -2212,7 +2222,51 @@
     <w:lsdException w:name="Subtitle" w:qFormat="1"/>
     <w:lsdException w:name="Strong" w:qFormat="1"/>
     <w:lsdException w:name="Emphasis" w:qFormat="1"/>
-    <w:lsdException w:name="Placeholder Text" w:uiPriority="99" w:semiHidden="1"/>
+    <w:lsdException w:name="Normal Table" w:semiHidden="1" w:unhideWhenUsed="1"/>
+    <w:lsdException w:name="Table Simple 1" w:semiHidden="1" w:unhideWhenUsed="1"/>
+    <w:lsdException w:name="Table Simple 2" w:semiHidden="1" w:unhideWhenUsed="1"/>
+    <w:lsdException w:name="Table Simple 3" w:semiHidden="1" w:unhideWhenUsed="1"/>
+    <w:lsdException w:name="Table Classic 1" w:semiHidden="1" w:unhideWhenUsed="1"/>
+    <w:lsdException w:name="Table Classic 2" w:semiHidden="1" w:unhideWhenUsed="1"/>
+    <w:lsdException w:name="Table Classic 3" w:semiHidden="1" w:unhideWhenUsed="1"/>
+    <w:lsdException w:name="Table Classic 4" w:semiHidden="1" w:unhideWhenUsed="1"/>
+    <w:lsdException w:name="Table Colorful 1" w:semiHidden="1" w:unhideWhenUsed="1"/>
+    <w:lsdException w:name="Table Colorful 2" w:semiHidden="1" w:unhideWhenUsed="1"/>
+    <w:lsdException w:name="Table Colorful 3" w:semiHidden="1" w:unhideWhenUsed="1"/>
+    <w:lsdException w:name="Table Columns 1" w:semiHidden="1" w:unhideWhenUsed="1"/>
+    <w:lsdException w:name="Table Columns 2" w:semiHidden="1" w:unhideWhenUsed="1"/>
+    <w:lsdException w:name="Table Columns 3" w:semiHidden="1" w:unhideWhenUsed="1"/>
+    <w:lsdException w:name="Table Columns 4" w:semiHidden="1" w:unhideWhenUsed="1"/>
+    <w:lsdException w:name="Table Columns 5" w:semiHidden="1" w:unhideWhenUsed="1"/>
+    <w:lsdException w:name="Table Grid 1" w:semiHidden="1" w:unhideWhenUsed="1"/>
+    <w:lsdException w:name="Table Grid 2" w:semiHidden="1" w:unhideWhenUsed="1"/>
+    <w:lsdException w:name="Table Grid 3" w:semiHidden="1" w:unhideWhenUsed="1"/>
+    <w:lsdException w:name="Table Grid 4" w:semiHidden="1" w:unhideWhenUsed="1"/>
+    <w:lsdException w:name="Table Grid 5" w:semiHidden="1" w:unhideWhenUsed="1"/>
+    <w:lsdException w:name="Table Grid 6" w:semiHidden="1" w:unhideWhenUsed="1"/>
+    <w:lsdException w:name="Table Grid 7" w:semiHidden="1" w:unhideWhenUsed="1"/>
+    <w:lsdException w:name="Table Grid 8" w:semiHidden="1" w:unhideWhenUsed="1"/>
+    <w:lsdException w:name="Table List 1" w:semiHidden="1" w:unhideWhenUsed="1"/>
+    <w:lsdException w:name="Table List 2" w:semiHidden="1" w:unhideWhenUsed="1"/>
+    <w:lsdException w:name="Table List 3" w:semiHidden="1" w:unhideWhenUsed="1"/>
+    <w:lsdException w:name="Table List 4" w:semiHidden="1" w:unhideWhenUsed="1"/>
+    <w:lsdException w:name="Table List 5" w:semiHidden="1" w:unhideWhenUsed="1"/>
+    <w:lsdException w:name="Table List 6" w:semiHidden="1" w:unhideWhenUsed="1"/>
+    <w:lsdException w:name="Table List 7" w:semiHidden="1" w:unhideWhenUsed="1"/>
+    <w:lsdException w:name="Table List 8" w:semiHidden="1" w:unhideWhenUsed="1"/>
+    <w:lsdException w:name="Table 3D effects 1" w:semiHidden="1" w:unhideWhenUsed="1"/>
+    <w:lsdException w:name="Table 3D effects 2" w:semiHidden="1" w:unhideWhenUsed="1"/>
+    <w:lsdException w:name="Table 3D effects 3" w:semiHidden="1" w:unhideWhenUsed="1"/>
+    <w:lsdException w:name="Table Contemporary" w:semiHidden="1" w:unhideWhenUsed="1"/>
+    <w:lsdException w:name="Table Elegant" w:semiHidden="1" w:unhideWhenUsed="1"/>
+    <w:lsdException w:name="Table Professional" w:semiHidden="1" w:unhideWhenUsed="1"/>
+    <w:lsdException w:name="Table Subtle 1" w:semiHidden="1" w:unhideWhenUsed="1"/>
+    <w:lsdException w:name="Table Subtle 2" w:semiHidden="1" w:unhideWhenUsed="1"/>
+    <w:lsdException w:name="Table Web 1" w:semiHidden="1" w:unhideWhenUsed="1"/>
+    <w:lsdException w:name="Table Web 2" w:semiHidden="1" w:unhideWhenUsed="1"/>
+    <w:lsdException w:name="Table Web 3" w:semiHidden="1" w:unhideWhenUsed="1"/>
+    <w:lsdException w:name="Table Theme" w:semiHidden="1" w:unhideWhenUsed="1"/>
+    <w:lsdException w:name="Placeholder Text" w:semiHidden="1" w:uiPriority="99"/>
     <w:lsdException w:name="No Spacing" w:uiPriority="1" w:qFormat="1"/>
     <w:lsdException w:name="Light Shading" w:uiPriority="60"/>
     <w:lsdException w:name="Light List" w:uiPriority="61"/>
@@ -2234,7 +2288,7 @@
     <w:lsdException w:name="Medium Shading 1 Accent 1" w:uiPriority="63"/>
     <w:lsdException w:name="Medium Shading 2 Accent 1" w:uiPriority="64"/>
     <w:lsdException w:name="Medium List 1 Accent 1" w:uiPriority="65"/>
-    <w:lsdException w:name="Revision" w:uiPriority="99" w:semiHidden="1"/>
+    <w:lsdException w:name="Revision" w:semiHidden="1" w:uiPriority="99"/>
     <w:lsdException w:name="List Paragraph" w:uiPriority="34" w:qFormat="1"/>
     <w:lsdException w:name="Quote" w:uiPriority="29" w:qFormat="1"/>
     <w:lsdException w:name="Intense Quote" w:uiPriority="30" w:qFormat="1"/>
@@ -2321,8 +2375,8 @@
     <w:lsdException w:name="Subtle Reference" w:uiPriority="31" w:qFormat="1"/>
     <w:lsdException w:name="Intense Reference" w:uiPriority="32" w:qFormat="1"/>
     <w:lsdException w:name="Book Title" w:uiPriority="33" w:qFormat="1"/>
-    <w:lsdException w:name="Bibliography" w:uiPriority="37" w:semiHidden="1" w:unhideWhenUsed="1"/>
-    <w:lsdException w:name="TOC Heading" w:uiPriority="39" w:semiHidden="1" w:unhideWhenUsed="1" w:qFormat="1"/>
+    <w:lsdException w:name="Bibliography" w:semiHidden="1" w:uiPriority="37" w:unhideWhenUsed="1"/>
+    <w:lsdException w:name="TOC Heading" w:semiHidden="1" w:uiPriority="39" w:unhideWhenUsed="1" w:qFormat="1"/>
     <w:lsdException w:name="Plain Table 1" w:uiPriority="41"/>
     <w:lsdException w:name="Plain Table 2" w:uiPriority="42"/>
     <w:lsdException w:name="Plain Table 3" w:uiPriority="43"/>
@@ -2427,13 +2481,13 @@
     <w:lsdException w:name="List Table 5 Dark Accent 6" w:uiPriority="50"/>
     <w:lsdException w:name="List Table 6 Colorful Accent 6" w:uiPriority="51"/>
     <w:lsdException w:name="List Table 7 Colorful Accent 6" w:uiPriority="52"/>
-    <w:lsdException w:name="Mention" w:uiPriority="99" w:semiHidden="1" w:unhideWhenUsed="1"/>
-    <w:lsdException w:name="Smart Hyperlink" w:uiPriority="99" w:semiHidden="1" w:unhideWhenUsed="1"/>
-    <w:lsdException w:name="Hashtag" w:uiPriority="99" w:semiHidden="1" w:unhideWhenUsed="1"/>
-    <w:lsdException w:name="Unresolved Mention" w:uiPriority="99" w:semiHidden="1" w:unhideWhenUsed="1"/>
-    <w:lsdException w:name="Smart Link" w:uiPriority="99" w:semiHidden="1" w:unhideWhenUsed="1"/>
+    <w:lsdException w:name="Mention" w:semiHidden="1" w:uiPriority="99" w:unhideWhenUsed="1"/>
+    <w:lsdException w:name="Smart Hyperlink" w:semiHidden="1" w:uiPriority="99" w:unhideWhenUsed="1"/>
+    <w:lsdException w:name="Hashtag" w:semiHidden="1" w:uiPriority="99" w:unhideWhenUsed="1"/>
+    <w:lsdException w:name="Unresolved Mention" w:semiHidden="1" w:uiPriority="99" w:unhideWhenUsed="1"/>
+    <w:lsdException w:name="Smart Link" w:semiHidden="1" w:uiPriority="99" w:unhideWhenUsed="1"/>
   </w:latentStyles>
-  <w:style w:type="paragraph" w:styleId="Normal" w:default="1">
+  <w:style w:type="paragraph" w:default="1" w:styleId="Normal">
     <w:name w:val="Normal"/>
     <w:qFormat/>
     <w:rPr>
@@ -2476,13 +2530,17 @@
       <w:szCs w:val="20"/>
     </w:rPr>
   </w:style>
-  <w:style w:type="character" w:styleId="Fontepargpadro" w:default="1">
+  <w:style w:type="character" w:default="1" w:styleId="Fontepargpadro">
     <w:name w:val="Default Paragraph Font"/>
+    <w:uiPriority w:val="1"/>
     <w:semiHidden/>
+    <w:unhideWhenUsed/>
   </w:style>
-  <w:style w:type="table" w:styleId="Tabelanormal" w:default="1">
+  <w:style w:type="table" w:default="1" w:styleId="Tabelanormal">
     <w:name w:val="Normal Table"/>
+    <w:uiPriority w:val="99"/>
     <w:semiHidden/>
+    <w:unhideWhenUsed/>
     <w:tblPr>
       <w:tblInd w:w="0" w:type="dxa"/>
       <w:tblCellMar>
@@ -2493,9 +2551,11 @@
       </w:tblCellMar>
     </w:tblPr>
   </w:style>
-  <w:style w:type="numbering" w:styleId="Semlista" w:default="1">
+  <w:style w:type="numbering" w:default="1" w:styleId="Semlista">
     <w:name w:val="No List"/>
+    <w:uiPriority w:val="99"/>
     <w:semiHidden/>
+    <w:unhideWhenUsed/>
   </w:style>
   <w:style w:type="table" w:styleId="Tabelacomgrade">
     <w:name w:val="Table Grid"/>
@@ -2503,12 +2563,12 @@
     <w:rsid w:val="00A0100E"/>
     <w:tblPr>
       <w:tblBorders>
-        <w:top w:val="single" w:color="auto" w:sz="4" w:space="0"/>
-        <w:left w:val="single" w:color="auto" w:sz="4" w:space="0"/>
-        <w:bottom w:val="single" w:color="auto" w:sz="4" w:space="0"/>
-        <w:right w:val="single" w:color="auto" w:sz="4" w:space="0"/>
-        <w:insideH w:val="single" w:color="auto" w:sz="4" w:space="0"/>
-        <w:insideV w:val="single" w:color="auto" w:sz="4" w:space="0"/>
+        <w:top w:val="single" w:sz="4" w:space="0" w:color="auto"/>
+        <w:left w:val="single" w:sz="4" w:space="0" w:color="auto"/>
+        <w:bottom w:val="single" w:sz="4" w:space="0" w:color="auto"/>
+        <w:right w:val="single" w:sz="4" w:space="0" w:color="auto"/>
+        <w:insideH w:val="single" w:sz="4" w:space="0" w:color="auto"/>
+        <w:insideV w:val="single" w:sz="4" w:space="0" w:color="auto"/>
       </w:tblBorders>
     </w:tblPr>
   </w:style>
@@ -2539,7 +2599,7 @@
       <w:szCs w:val="20"/>
     </w:rPr>
   </w:style>
-  <w:style w:type="character" w:styleId="Ttulo1Char" w:customStyle="1">
+  <w:style w:type="character" w:customStyle="1" w:styleId="Ttulo1Char">
     <w:name w:val="Título 1 Char"/>
     <w:link w:val="Ttulo1"/>
     <w:rsid w:val="00455B11"/>
@@ -2548,7 +2608,7 @@
       <w:sz w:val="28"/>
     </w:rPr>
   </w:style>
-  <w:style w:type="character" w:styleId="Ttulo2Char" w:customStyle="1">
+  <w:style w:type="character" w:customStyle="1" w:styleId="Ttulo2Char">
     <w:name w:val="Título 2 Char"/>
     <w:link w:val="Ttulo2"/>
     <w:rsid w:val="00455B11"/>
@@ -2556,7 +2616,7 @@
       <w:sz w:val="28"/>
     </w:rPr>
   </w:style>
-  <w:style w:type="character" w:styleId="RecuodecorpodetextoChar" w:customStyle="1">
+  <w:style w:type="character" w:customStyle="1" w:styleId="RecuodecorpodetextoChar">
     <w:name w:val="Recuo de corpo de texto Char"/>
     <w:link w:val="Recuodecorpodetexto"/>
     <w:rsid w:val="00455B11"/>

--- a/Requisitos/Casos de Uso - Especificação a nivel de sistema/CSU02-Alugar Imóvel.docx
+++ b/Requisitos/Casos de Uso - Especificação a nivel de sistema/CSU02-Alugar Imóvel.docx
@@ -1,6 +1,6 @@
 
 <file path=word/document.xml><?xml version="1.0" encoding="utf-8"?>
-<w:document xmlns:wpc="http://schemas.microsoft.com/office/word/2010/wordprocessingCanvas" xmlns:cx="http://schemas.microsoft.com/office/drawing/2014/chartex" xmlns:cx1="http://schemas.microsoft.com/office/drawing/2015/9/8/chartex" xmlns:cx2="http://schemas.microsoft.com/office/drawing/2015/10/21/chartex" xmlns:cx3="http://schemas.microsoft.com/office/drawing/2016/5/9/chartex" xmlns:cx4="http://schemas.microsoft.com/office/drawing/2016/5/10/chartex" xmlns:cx5="http://schemas.microsoft.com/office/drawing/2016/5/11/chartex" xmlns:cx6="http://schemas.microsoft.com/office/drawing/2016/5/12/chartex" xmlns:cx7="http://schemas.microsoft.com/office/drawing/2016/5/13/chartex" xmlns:cx8="http://schemas.microsoft.com/office/drawing/2016/5/14/chartex" xmlns:mc="http://schemas.openxmlformats.org/markup-compatibility/2006" xmlns:aink="http://schemas.microsoft.com/office/drawing/2016/ink" xmlns:am3d="http://schemas.microsoft.com/office/drawing/2017/model3d" xmlns:o="urn:schemas-microsoft-com:office:office" xmlns:oel="http://schemas.microsoft.com/office/2019/extlst" xmlns:r="http://schemas.openxmlformats.org/officeDocument/2006/relationships" xmlns:m="http://schemas.openxmlformats.org/officeDocument/2006/math" xmlns:v="urn:schemas-microsoft-com:vml" xmlns:wp14="http://schemas.microsoft.com/office/word/2010/wordprocessingDrawing" xmlns:wp="http://schemas.openxmlformats.org/drawingml/2006/wordprocessingDrawing" xmlns:w10="urn:schemas-microsoft-com:office:word" xmlns:w="http://schemas.openxmlformats.org/wordprocessingml/2006/main" xmlns:w14="http://schemas.microsoft.com/office/word/2010/wordml" xmlns:w15="http://schemas.microsoft.com/office/word/2012/wordml" xmlns:w16cex="http://schemas.microsoft.com/office/word/2018/wordml/cex" xmlns:w16cid="http://schemas.microsoft.com/office/word/2016/wordml/cid" xmlns:w16="http://schemas.microsoft.com/office/word/2018/wordml" xmlns:w16du="http://schemas.microsoft.com/office/word/2023/wordml/word16du" xmlns:w16sdtdh="http://schemas.microsoft.com/office/word/2020/wordml/sdtdatahash" xmlns:w16sdtfl="http://schemas.microsoft.com/office/word/2024/wordml/sdtformatlock" xmlns:w16se="http://schemas.microsoft.com/office/word/2015/wordml/symex" xmlns:wpg="http://schemas.microsoft.com/office/word/2010/wordprocessingGroup" xmlns:wpi="http://schemas.microsoft.com/office/word/2010/wordprocessingInk" xmlns:wne="http://schemas.microsoft.com/office/word/2006/wordml" xmlns:wps="http://schemas.microsoft.com/office/word/2010/wordprocessingShape" mc:Ignorable="w14 w15 w16se w16cid w16 w16cex w16sdtdh w16sdtfl w16du wp14">
+<w:document xmlns:wpc="http://schemas.microsoft.com/office/word/2010/wordprocessingCanvas" xmlns:cx="http://schemas.microsoft.com/office/drawing/2014/chartex" xmlns:cx1="http://schemas.microsoft.com/office/drawing/2015/9/8/chartex" xmlns:cx2="http://schemas.microsoft.com/office/drawing/2015/10/21/chartex" xmlns:cx3="http://schemas.microsoft.com/office/drawing/2016/5/9/chartex" xmlns:cx4="http://schemas.microsoft.com/office/drawing/2016/5/10/chartex" xmlns:cx5="http://schemas.microsoft.com/office/drawing/2016/5/11/chartex" xmlns:cx6="http://schemas.microsoft.com/office/drawing/2016/5/12/chartex" xmlns:cx7="http://schemas.microsoft.com/office/drawing/2016/5/13/chartex" xmlns:cx8="http://schemas.microsoft.com/office/drawing/2016/5/14/chartex" xmlns:mc="http://schemas.openxmlformats.org/markup-compatibility/2006" xmlns:aink="http://schemas.microsoft.com/office/drawing/2016/ink" xmlns:am3d="http://schemas.microsoft.com/office/drawing/2017/model3d" xmlns:o="urn:schemas-microsoft-com:office:office" xmlns:r="http://schemas.openxmlformats.org/officeDocument/2006/relationships" xmlns:m="http://schemas.openxmlformats.org/officeDocument/2006/math" xmlns:v="urn:schemas-microsoft-com:vml" xmlns:wp14="http://schemas.microsoft.com/office/word/2010/wordprocessingDrawing" xmlns:wp="http://schemas.openxmlformats.org/drawingml/2006/wordprocessingDrawing" xmlns:w10="urn:schemas-microsoft-com:office:word" xmlns:w="http://schemas.openxmlformats.org/wordprocessingml/2006/main" xmlns:w14="http://schemas.microsoft.com/office/word/2010/wordml" xmlns:w15="http://schemas.microsoft.com/office/word/2012/wordml" xmlns:w16cex="http://schemas.microsoft.com/office/word/2018/wordml/cex" xmlns:w16cid="http://schemas.microsoft.com/office/word/2016/wordml/cid" xmlns:w16="http://schemas.microsoft.com/office/word/2018/wordml" xmlns:w16se="http://schemas.microsoft.com/office/word/2015/wordml/symex" xmlns:wpg="http://schemas.microsoft.com/office/word/2010/wordprocessingGroup" xmlns:wpi="http://schemas.microsoft.com/office/word/2010/wordprocessingInk" xmlns:wne="http://schemas.microsoft.com/office/word/2006/wordml" xmlns:wps="http://schemas.microsoft.com/office/word/2010/wordprocessingShape" mc:Ignorable="w14 w15 w16se w16cid w16 w16cex wp14">
   <w:body>
     <w:p>
       <w:pPr>
@@ -507,24 +507,6 @@
             </w:r>
             <w:r>
               <w:rPr>
-                <w:color w:val="FF0000"/>
-                <w:sz w:val="28"/>
-                <w:szCs w:val="28"/>
-              </w:rPr>
-              <w:t xml:space="preserve"> - </w:t>
-            </w:r>
-            <w:proofErr w:type="spellStart"/>
-            <w:r>
-              <w:rPr>
-                <w:color w:val="FF0000"/>
-                <w:sz w:val="28"/>
-                <w:szCs w:val="28"/>
-              </w:rPr>
-              <w:t>TelaInicialProprietario</w:t>
-            </w:r>
-            <w:proofErr w:type="spellEnd"/>
-            <w:r>
-              <w:rPr>
                 <w:sz w:val="28"/>
                 <w:szCs w:val="28"/>
               </w:rPr>
@@ -547,7 +529,43 @@
                 <w:sz w:val="28"/>
                 <w:szCs w:val="28"/>
               </w:rPr>
-              <w:t>Ator aperta o botão “Alugar” da tela de informação do imóvel (</w:t>
+              <w:t>Ator aperta o botão “Alugar</w:t>
+            </w:r>
+            <w:r>
+              <w:rPr>
+                <w:sz w:val="28"/>
+                <w:szCs w:val="28"/>
+              </w:rPr>
+              <w:t xml:space="preserve"> Imóvel</w:t>
+            </w:r>
+            <w:r>
+              <w:rPr>
+                <w:sz w:val="28"/>
+                <w:szCs w:val="28"/>
+              </w:rPr>
+              <w:t>”</w:t>
+            </w:r>
+            <w:r>
+              <w:rPr>
+                <w:sz w:val="28"/>
+                <w:szCs w:val="28"/>
+              </w:rPr>
+              <w:t>.</w:t>
+            </w:r>
+          </w:p>
+          <w:p>
+            <w:pPr>
+              <w:rPr>
+                <w:sz w:val="28"/>
+                <w:szCs w:val="28"/>
+              </w:rPr>
+            </w:pPr>
+            <w:r>
+              <w:rPr>
+                <w:sz w:val="28"/>
+                <w:szCs w:val="28"/>
+              </w:rPr>
+              <w:t>3. Sistema exibe tela para preencher o formulário com as informações do inquilino (</w:t>
             </w:r>
             <w:r>
               <w:rPr>
@@ -555,7 +573,224 @@
                 <w:sz w:val="28"/>
                 <w:szCs w:val="28"/>
               </w:rPr>
-              <w:t>Tela 09</w:t>
+              <w:t>Tela 11</w:t>
+            </w:r>
+            <w:r>
+              <w:rPr>
+                <w:sz w:val="28"/>
+                <w:szCs w:val="28"/>
+              </w:rPr>
+              <w:t>).</w:t>
+            </w:r>
+          </w:p>
+          <w:p>
+            <w:pPr>
+              <w:rPr>
+                <w:sz w:val="28"/>
+                <w:szCs w:val="28"/>
+              </w:rPr>
+            </w:pPr>
+            <w:r>
+              <w:rPr>
+                <w:sz w:val="28"/>
+                <w:szCs w:val="28"/>
+              </w:rPr>
+              <w:t>4. Ator preenche as informações.</w:t>
+            </w:r>
+          </w:p>
+          <w:p>
+            <w:pPr>
+              <w:rPr>
+                <w:sz w:val="28"/>
+                <w:szCs w:val="28"/>
+              </w:rPr>
+            </w:pPr>
+            <w:r>
+              <w:rPr>
+                <w:sz w:val="28"/>
+                <w:szCs w:val="28"/>
+              </w:rPr>
+              <w:t>5. Após preenchimento do formulário com as informações ator aperta botão “</w:t>
+            </w:r>
+            <w:r>
+              <w:rPr>
+                <w:sz w:val="28"/>
+                <w:szCs w:val="28"/>
+              </w:rPr>
+              <w:t>Alugar</w:t>
+            </w:r>
+            <w:r>
+              <w:rPr>
+                <w:sz w:val="28"/>
+                <w:szCs w:val="28"/>
+              </w:rPr>
+              <w:t xml:space="preserve"> Imóvel</w:t>
+            </w:r>
+            <w:r>
+              <w:rPr>
+                <w:sz w:val="28"/>
+                <w:szCs w:val="28"/>
+              </w:rPr>
+              <w:t>”.</w:t>
+            </w:r>
+          </w:p>
+        </w:tc>
+      </w:tr>
+      <w:tr>
+        <w:trPr>
+          <w:trHeight w:val="511"/>
+        </w:trPr>
+        <w:tc>
+          <w:tcPr>
+            <w:tcW w:w="10330" w:type="dxa"/>
+            <w:gridSpan w:val="2"/>
+            <w:tcBorders>
+              <w:top w:val="single" w:sz="4" w:space="0" w:color="auto"/>
+              <w:left w:val="single" w:sz="4" w:space="0" w:color="auto"/>
+              <w:bottom w:val="single" w:sz="4" w:space="0" w:color="auto"/>
+              <w:right w:val="single" w:sz="4" w:space="0" w:color="auto"/>
+            </w:tcBorders>
+          </w:tcPr>
+          <w:p>
+            <w:pPr>
+              <w:jc w:val="center"/>
+              <w:rPr>
+                <w:b/>
+                <w:bCs/>
+                <w:sz w:val="28"/>
+                <w:szCs w:val="28"/>
+              </w:rPr>
+            </w:pPr>
+            <w:r>
+              <w:rPr>
+                <w:b/>
+                <w:bCs/>
+                <w:sz w:val="28"/>
+                <w:szCs w:val="28"/>
+              </w:rPr>
+              <w:t>Fluxo de exceção</w:t>
+            </w:r>
+          </w:p>
+        </w:tc>
+      </w:tr>
+      <w:tr>
+        <w:trPr>
+          <w:trHeight w:val="511"/>
+        </w:trPr>
+        <w:tc>
+          <w:tcPr>
+            <w:tcW w:w="10330" w:type="dxa"/>
+            <w:gridSpan w:val="2"/>
+            <w:tcBorders>
+              <w:top w:val="single" w:sz="4" w:space="0" w:color="auto"/>
+              <w:left w:val="single" w:sz="4" w:space="0" w:color="auto"/>
+              <w:bottom w:val="single" w:sz="4" w:space="0" w:color="auto"/>
+              <w:right w:val="single" w:sz="4" w:space="0" w:color="auto"/>
+            </w:tcBorders>
+          </w:tcPr>
+          <w:p>
+            <w:pPr>
+              <w:rPr>
+                <w:sz w:val="28"/>
+                <w:szCs w:val="28"/>
+              </w:rPr>
+            </w:pPr>
+            <w:r>
+              <w:rPr>
+                <w:sz w:val="28"/>
+                <w:szCs w:val="28"/>
+              </w:rPr>
+              <w:t xml:space="preserve">Linha 3 – </w:t>
+            </w:r>
+            <w:r>
+              <w:rPr>
+                <w:sz w:val="28"/>
+                <w:szCs w:val="28"/>
+              </w:rPr>
+              <w:t>Sistema não valida o cpf e exibe “CPF invalido!!” retornando ao passo 3.</w:t>
+            </w:r>
+          </w:p>
+        </w:tc>
+      </w:tr>
+      <w:tr>
+        <w:trPr>
+          <w:trHeight w:val="511"/>
+        </w:trPr>
+        <w:tc>
+          <w:tcPr>
+            <w:tcW w:w="10330" w:type="dxa"/>
+            <w:gridSpan w:val="2"/>
+            <w:tcBorders>
+              <w:top w:val="single" w:sz="4" w:space="0" w:color="auto"/>
+              <w:left w:val="single" w:sz="4" w:space="0" w:color="auto"/>
+              <w:bottom w:val="single" w:sz="4" w:space="0" w:color="auto"/>
+              <w:right w:val="single" w:sz="4" w:space="0" w:color="auto"/>
+            </w:tcBorders>
+          </w:tcPr>
+          <w:p>
+            <w:pPr>
+              <w:jc w:val="center"/>
+              <w:rPr>
+                <w:sz w:val="28"/>
+                <w:szCs w:val="28"/>
+              </w:rPr>
+            </w:pPr>
+            <w:r>
+              <w:rPr>
+                <w:b/>
+                <w:bCs/>
+                <w:sz w:val="28"/>
+                <w:szCs w:val="28"/>
+              </w:rPr>
+              <w:t xml:space="preserve">Fluxo </w:t>
+            </w:r>
+            <w:r>
+              <w:rPr>
+                <w:b/>
+                <w:bCs/>
+                <w:sz w:val="28"/>
+                <w:szCs w:val="28"/>
+              </w:rPr>
+              <w:t>alternativo</w:t>
+            </w:r>
+          </w:p>
+        </w:tc>
+      </w:tr>
+      <w:tr>
+        <w:trPr>
+          <w:trHeight w:val="511"/>
+        </w:trPr>
+        <w:tc>
+          <w:tcPr>
+            <w:tcW w:w="10330" w:type="dxa"/>
+            <w:gridSpan w:val="2"/>
+            <w:tcBorders>
+              <w:top w:val="single" w:sz="4" w:space="0" w:color="auto"/>
+              <w:left w:val="single" w:sz="4" w:space="0" w:color="auto"/>
+              <w:bottom w:val="single" w:sz="4" w:space="0" w:color="auto"/>
+              <w:right w:val="single" w:sz="4" w:space="0" w:color="auto"/>
+            </w:tcBorders>
+          </w:tcPr>
+          <w:p>
+            <w:pPr>
+              <w:rPr>
+                <w:sz w:val="28"/>
+                <w:szCs w:val="28"/>
+              </w:rPr>
+            </w:pPr>
+            <w:r>
+              <w:rPr>
+                <w:sz w:val="28"/>
+                <w:szCs w:val="28"/>
+              </w:rPr>
+              <w:t xml:space="preserve">Linha 3 – Ator pressiona botão “Voltar” e vai para tela anterior </w:t>
+            </w:r>
+            <w:r>
+              <w:rPr>
+                <w:sz w:val="28"/>
+                <w:szCs w:val="28"/>
+              </w:rPr>
+              <w:t>(</w:t>
             </w:r>
             <w:r>
               <w:rPr>
@@ -563,18 +798,8 @@
                 <w:sz w:val="28"/>
                 <w:szCs w:val="28"/>
               </w:rPr>
-              <w:t xml:space="preserve"> - </w:t>
-            </w:r>
-            <w:proofErr w:type="spellStart"/>
-            <w:r>
-              <w:rPr>
-                <w:color w:val="FF0000"/>
-                <w:sz w:val="28"/>
-                <w:szCs w:val="28"/>
-              </w:rPr>
-              <w:t>TelaInformaçõesImóvelDesalugado</w:t>
-            </w:r>
-            <w:proofErr w:type="spellEnd"/>
+              <w:t>Tela 02</w:t>
+            </w:r>
             <w:r>
               <w:rPr>
                 <w:sz w:val="28"/>
@@ -595,70 +820,7 @@
                 <w:sz w:val="28"/>
                 <w:szCs w:val="28"/>
               </w:rPr>
-              <w:t>3. Sistema exibe tela para preencher o formulário com as informações do inquilino (</w:t>
-            </w:r>
-            <w:r>
-              <w:rPr>
-                <w:color w:val="FF0000"/>
-                <w:sz w:val="28"/>
-                <w:szCs w:val="28"/>
-              </w:rPr>
-              <w:t>Tela 11</w:t>
-            </w:r>
-            <w:r>
-              <w:rPr>
-                <w:color w:val="FF0000"/>
-                <w:sz w:val="28"/>
-                <w:szCs w:val="28"/>
-              </w:rPr>
-              <w:t xml:space="preserve"> - </w:t>
-            </w:r>
-            <w:proofErr w:type="spellStart"/>
-            <w:r>
-              <w:rPr>
-                <w:color w:val="FF0000"/>
-                <w:sz w:val="28"/>
-                <w:szCs w:val="28"/>
-              </w:rPr>
-              <w:t>TelaAlugarImóvel</w:t>
-            </w:r>
-            <w:proofErr w:type="spellEnd"/>
-            <w:r>
-              <w:rPr>
-                <w:sz w:val="28"/>
-                <w:szCs w:val="28"/>
-              </w:rPr>
-              <w:t>).</w:t>
-            </w:r>
-          </w:p>
-          <w:p>
-            <w:pPr>
-              <w:rPr>
-                <w:sz w:val="28"/>
-                <w:szCs w:val="28"/>
-              </w:rPr>
-            </w:pPr>
-            <w:r>
-              <w:rPr>
-                <w:sz w:val="28"/>
-                <w:szCs w:val="28"/>
-              </w:rPr>
-              <w:t>4. Ator preenche as informações.</w:t>
-            </w:r>
-          </w:p>
-          <w:p>
-            <w:pPr>
-              <w:rPr>
-                <w:sz w:val="28"/>
-                <w:szCs w:val="28"/>
-              </w:rPr>
-            </w:pPr>
-            <w:r>
-              <w:rPr>
-                <w:sz w:val="28"/>
-                <w:szCs w:val="28"/>
-              </w:rPr>
-              <w:t>5. Após preenchimento do formulário com as informações ator aperta botão “alugar”.</w:t>
+              <w:t>Linha 4 – CPF já cadastrato pelo autor, sistema exibe “Inquilino já cadastrado!” e autocompleta informações.</w:t>
             </w:r>
           </w:p>
         </w:tc>
@@ -846,6 +1008,50 @@
           </w:p>
         </w:tc>
       </w:tr>
+      <w:tr>
+        <w:tc>
+          <w:tcPr>
+            <w:tcW w:w="2628" w:type="dxa"/>
+            <w:shd w:val="clear" w:color="auto" w:fill="auto"/>
+          </w:tcPr>
+          <w:p>
+            <w:pPr>
+              <w:jc w:val="center"/>
+            </w:pPr>
+            <w:r>
+              <w:t>23/07/2025</w:t>
+            </w:r>
+          </w:p>
+        </w:tc>
+        <w:tc>
+          <w:tcPr>
+            <w:tcW w:w="1800" w:type="dxa"/>
+            <w:shd w:val="clear" w:color="auto" w:fill="auto"/>
+          </w:tcPr>
+          <w:p>
+            <w:pPr>
+              <w:jc w:val="center"/>
+            </w:pPr>
+            <w:r>
+              <w:t>Tallysson Luiz</w:t>
+            </w:r>
+          </w:p>
+        </w:tc>
+        <w:tc>
+          <w:tcPr>
+            <w:tcW w:w="6120" w:type="dxa"/>
+            <w:shd w:val="clear" w:color="auto" w:fill="auto"/>
+          </w:tcPr>
+          <w:p>
+            <w:pPr>
+              <w:jc w:val="center"/>
+            </w:pPr>
+            <w:r>
+              <w:t>Organizando fluxos de exeção e alternativos</w:t>
+            </w:r>
+          </w:p>
+        </w:tc>
+      </w:tr>
     </w:tbl>
     <w:p>
       <w:pPr>
@@ -863,7 +1069,7 @@
 </file>
 
 <file path=word/numbering.xml><?xml version="1.0" encoding="utf-8"?>
-<w:numbering xmlns:wpc="http://schemas.microsoft.com/office/word/2010/wordprocessingCanvas" xmlns:cx="http://schemas.microsoft.com/office/drawing/2014/chartex" xmlns:cx1="http://schemas.microsoft.com/office/drawing/2015/9/8/chartex" xmlns:cx2="http://schemas.microsoft.com/office/drawing/2015/10/21/chartex" xmlns:cx3="http://schemas.microsoft.com/office/drawing/2016/5/9/chartex" xmlns:cx4="http://schemas.microsoft.com/office/drawing/2016/5/10/chartex" xmlns:cx5="http://schemas.microsoft.com/office/drawing/2016/5/11/chartex" xmlns:cx6="http://schemas.microsoft.com/office/drawing/2016/5/12/chartex" xmlns:cx7="http://schemas.microsoft.com/office/drawing/2016/5/13/chartex" xmlns:cx8="http://schemas.microsoft.com/office/drawing/2016/5/14/chartex" xmlns:mc="http://schemas.openxmlformats.org/markup-compatibility/2006" xmlns:aink="http://schemas.microsoft.com/office/drawing/2016/ink" xmlns:am3d="http://schemas.microsoft.com/office/drawing/2017/model3d" xmlns:o="urn:schemas-microsoft-com:office:office" xmlns:oel="http://schemas.microsoft.com/office/2019/extlst" xmlns:r="http://schemas.openxmlformats.org/officeDocument/2006/relationships" xmlns:m="http://schemas.openxmlformats.org/officeDocument/2006/math" xmlns:v="urn:schemas-microsoft-com:vml" xmlns:wp14="http://schemas.microsoft.com/office/word/2010/wordprocessingDrawing" xmlns:wp="http://schemas.openxmlformats.org/drawingml/2006/wordprocessingDrawing" xmlns:w10="urn:schemas-microsoft-com:office:word" xmlns:w="http://schemas.openxmlformats.org/wordprocessingml/2006/main" xmlns:w14="http://schemas.microsoft.com/office/word/2010/wordml" xmlns:w15="http://schemas.microsoft.com/office/word/2012/wordml" xmlns:w16cex="http://schemas.microsoft.com/office/word/2018/wordml/cex" xmlns:w16cid="http://schemas.microsoft.com/office/word/2016/wordml/cid" xmlns:w16="http://schemas.microsoft.com/office/word/2018/wordml" xmlns:w16du="http://schemas.microsoft.com/office/word/2023/wordml/word16du" xmlns:w16sdtdh="http://schemas.microsoft.com/office/word/2020/wordml/sdtdatahash" xmlns:w16sdtfl="http://schemas.microsoft.com/office/word/2024/wordml/sdtformatlock" xmlns:w16se="http://schemas.microsoft.com/office/word/2015/wordml/symex" xmlns:wpg="http://schemas.microsoft.com/office/word/2010/wordprocessingGroup" xmlns:wpi="http://schemas.microsoft.com/office/word/2010/wordprocessingInk" xmlns:wne="http://schemas.microsoft.com/office/word/2006/wordml" xmlns:wps="http://schemas.microsoft.com/office/word/2010/wordprocessingShape" mc:Ignorable="w14 w15 w16se w16cid w16 w16cex w16sdtdh w16sdtfl w16du wp14">
+<w:numbering xmlns:wpc="http://schemas.microsoft.com/office/word/2010/wordprocessingCanvas" xmlns:cx="http://schemas.microsoft.com/office/drawing/2014/chartex" xmlns:cx1="http://schemas.microsoft.com/office/drawing/2015/9/8/chartex" xmlns:cx2="http://schemas.microsoft.com/office/drawing/2015/10/21/chartex" xmlns:cx3="http://schemas.microsoft.com/office/drawing/2016/5/9/chartex" xmlns:cx4="http://schemas.microsoft.com/office/drawing/2016/5/10/chartex" xmlns:cx5="http://schemas.microsoft.com/office/drawing/2016/5/11/chartex" xmlns:cx6="http://schemas.microsoft.com/office/drawing/2016/5/12/chartex" xmlns:cx7="http://schemas.microsoft.com/office/drawing/2016/5/13/chartex" xmlns:cx8="http://schemas.microsoft.com/office/drawing/2016/5/14/chartex" xmlns:mc="http://schemas.openxmlformats.org/markup-compatibility/2006" xmlns:aink="http://schemas.microsoft.com/office/drawing/2016/ink" xmlns:am3d="http://schemas.microsoft.com/office/drawing/2017/model3d" xmlns:o="urn:schemas-microsoft-com:office:office" xmlns:r="http://schemas.openxmlformats.org/officeDocument/2006/relationships" xmlns:m="http://schemas.openxmlformats.org/officeDocument/2006/math" xmlns:v="urn:schemas-microsoft-com:vml" xmlns:wp14="http://schemas.microsoft.com/office/word/2010/wordprocessingDrawing" xmlns:wp="http://schemas.openxmlformats.org/drawingml/2006/wordprocessingDrawing" xmlns:w10="urn:schemas-microsoft-com:office:word" xmlns:w="http://schemas.openxmlformats.org/wordprocessingml/2006/main" xmlns:w14="http://schemas.microsoft.com/office/word/2010/wordml" xmlns:w15="http://schemas.microsoft.com/office/word/2012/wordml" xmlns:w16cex="http://schemas.microsoft.com/office/word/2018/wordml/cex" xmlns:w16cid="http://schemas.microsoft.com/office/word/2016/wordml/cid" xmlns:w16="http://schemas.microsoft.com/office/word/2018/wordml" xmlns:w16se="http://schemas.microsoft.com/office/word/2015/wordml/symex" xmlns:wpg="http://schemas.microsoft.com/office/word/2010/wordprocessingGroup" xmlns:wpi="http://schemas.microsoft.com/office/word/2010/wordprocessingInk" xmlns:wne="http://schemas.microsoft.com/office/word/2006/wordml" xmlns:wps="http://schemas.microsoft.com/office/word/2010/wordprocessingShape" mc:Ignorable="w14 w15 w16se w16cid w16 w16cex wp14">
   <w:abstractNum w:abstractNumId="0" w15:restartNumberingAfterBreak="0">
     <w:nsid w:val="0145720D"/>
     <w:multiLevelType w:val="singleLevel"/>
@@ -2126,43 +2332,43 @@
       </w:pPr>
     </w:lvl>
   </w:abstractNum>
-  <w:num w:numId="1" w16cid:durableId="1021197948">
+  <w:num w:numId="1">
     <w:abstractNumId w:val="0"/>
   </w:num>
-  <w:num w:numId="2" w16cid:durableId="1528370363">
+  <w:num w:numId="2">
     <w:abstractNumId w:val="4"/>
   </w:num>
-  <w:num w:numId="3" w16cid:durableId="285939252">
+  <w:num w:numId="3">
     <w:abstractNumId w:val="3"/>
   </w:num>
-  <w:num w:numId="4" w16cid:durableId="1792550036">
+  <w:num w:numId="4">
     <w:abstractNumId w:val="1"/>
   </w:num>
-  <w:num w:numId="5" w16cid:durableId="1915508031">
+  <w:num w:numId="5">
     <w:abstractNumId w:val="10"/>
   </w:num>
-  <w:num w:numId="6" w16cid:durableId="527959409">
+  <w:num w:numId="6">
     <w:abstractNumId w:val="6"/>
   </w:num>
-  <w:num w:numId="7" w16cid:durableId="1635866299">
+  <w:num w:numId="7">
     <w:abstractNumId w:val="11"/>
   </w:num>
-  <w:num w:numId="8" w16cid:durableId="459762752">
+  <w:num w:numId="8">
     <w:abstractNumId w:val="9"/>
   </w:num>
-  <w:num w:numId="9" w16cid:durableId="538516765">
+  <w:num w:numId="9">
     <w:abstractNumId w:val="8"/>
   </w:num>
-  <w:num w:numId="10" w16cid:durableId="136458419">
+  <w:num w:numId="10">
     <w:abstractNumId w:val="2"/>
   </w:num>
-  <w:num w:numId="11" w16cid:durableId="66417632">
+  <w:num w:numId="11">
     <w:abstractNumId w:val="5"/>
   </w:num>
-  <w:num w:numId="12" w16cid:durableId="609165039">
+  <w:num w:numId="12">
     <w:abstractNumId w:val="7"/>
   </w:num>
-  <w:num w:numId="13" w16cid:durableId="1534079895">
+  <w:num w:numId="13">
     <w:abstractNumId w:val="4"/>
     <w:lvlOverride w:ilvl="0">
       <w:startOverride w:val="1"/>
@@ -2196,7 +2402,7 @@
 </file>
 
 <file path=word/styles.xml><?xml version="1.0" encoding="utf-8"?>
-<w:styles xmlns:mc="http://schemas.openxmlformats.org/markup-compatibility/2006" xmlns:r="http://schemas.openxmlformats.org/officeDocument/2006/relationships" xmlns:w="http://schemas.openxmlformats.org/wordprocessingml/2006/main" xmlns:w14="http://schemas.microsoft.com/office/word/2010/wordml" xmlns:w15="http://schemas.microsoft.com/office/word/2012/wordml" xmlns:w16cex="http://schemas.microsoft.com/office/word/2018/wordml/cex" xmlns:w16cid="http://schemas.microsoft.com/office/word/2016/wordml/cid" xmlns:w16="http://schemas.microsoft.com/office/word/2018/wordml" xmlns:w16du="http://schemas.microsoft.com/office/word/2023/wordml/word16du" xmlns:w16sdtdh="http://schemas.microsoft.com/office/word/2020/wordml/sdtdatahash" xmlns:w16sdtfl="http://schemas.microsoft.com/office/word/2024/wordml/sdtformatlock" xmlns:w16se="http://schemas.microsoft.com/office/word/2015/wordml/symex" mc:Ignorable="w14 w15 w16se w16cid w16 w16cex w16sdtdh w16sdtfl w16du">
+<w:styles xmlns:mc="http://schemas.openxmlformats.org/markup-compatibility/2006" xmlns:r="http://schemas.openxmlformats.org/officeDocument/2006/relationships" xmlns:w="http://schemas.openxmlformats.org/wordprocessingml/2006/main" xmlns:w14="http://schemas.microsoft.com/office/word/2010/wordml" xmlns:w15="http://schemas.microsoft.com/office/word/2012/wordml" xmlns:w16cex="http://schemas.microsoft.com/office/word/2018/wordml/cex" xmlns:w16cid="http://schemas.microsoft.com/office/word/2016/wordml/cid" xmlns:w16="http://schemas.microsoft.com/office/word/2018/wordml" xmlns:w16se="http://schemas.microsoft.com/office/word/2015/wordml/symex" mc:Ignorable="w14 w15 w16se w16cid w16 w16cex">
   <w:docDefaults>
     <w:rPrDefault>
       <w:rPr>

--- a/Requisitos/Casos de Uso - Especificação a nivel de sistema/CSU02-Alugar Imóvel.docx
+++ b/Requisitos/Casos de Uso - Especificação a nivel de sistema/CSU02-Alugar Imóvel.docx
@@ -60,12 +60,12 @@
       <w:tblPr>
         <w:tblW w:w="0" w:type="auto"/>
         <w:tblBorders>
-          <w:top w:val="single" w:sz="4" w:space="0" w:color="auto"/>
-          <w:left w:val="single" w:sz="4" w:space="0" w:color="auto"/>
-          <w:bottom w:val="single" w:sz="4" w:space="0" w:color="auto"/>
-          <w:right w:val="single" w:sz="4" w:space="0" w:color="auto"/>
-          <w:insideH w:val="single" w:sz="4" w:space="0" w:color="auto"/>
-          <w:insideV w:val="single" w:sz="4" w:space="0" w:color="auto"/>
+          <w:top w:val="single" w:color="auto" w:sz="4" w:space="0"/>
+          <w:left w:val="single" w:color="auto" w:sz="4" w:space="0"/>
+          <w:bottom w:val="single" w:color="auto" w:sz="4" w:space="0"/>
+          <w:right w:val="single" w:color="auto" w:sz="4" w:space="0"/>
+          <w:insideH w:val="single" w:color="auto" w:sz="4" w:space="0"/>
+          <w:insideV w:val="single" w:color="auto" w:sz="4" w:space="0"/>
         </w:tblBorders>
         <w:tblLayout w:type="fixed"/>
         <w:tblCellMar>
@@ -83,11 +83,12 @@
           <w:tcPr>
             <w:tcW w:w="2905" w:type="dxa"/>
             <w:tcBorders>
-              <w:top w:val="single" w:sz="4" w:space="0" w:color="auto"/>
-              <w:left w:val="single" w:sz="4" w:space="0" w:color="auto"/>
-              <w:bottom w:val="single" w:sz="4" w:space="0" w:color="auto"/>
-              <w:right w:val="single" w:sz="4" w:space="0" w:color="auto"/>
+              <w:top w:val="single" w:color="auto" w:sz="4" w:space="0"/>
+              <w:left w:val="single" w:color="auto" w:sz="4" w:space="0"/>
+              <w:bottom w:val="single" w:color="auto" w:sz="4" w:space="0"/>
+              <w:right w:val="single" w:color="auto" w:sz="4" w:space="0"/>
             </w:tcBorders>
+            <w:tcMar/>
             <w:hideMark/>
           </w:tcPr>
           <w:p>
@@ -110,11 +111,12 @@
           <w:tcPr>
             <w:tcW w:w="7425" w:type="dxa"/>
             <w:tcBorders>
-              <w:top w:val="single" w:sz="4" w:space="0" w:color="auto"/>
-              <w:left w:val="single" w:sz="4" w:space="0" w:color="auto"/>
-              <w:bottom w:val="single" w:sz="4" w:space="0" w:color="auto"/>
-              <w:right w:val="single" w:sz="4" w:space="0" w:color="auto"/>
+              <w:top w:val="single" w:color="auto" w:sz="4" w:space="0"/>
+              <w:left w:val="single" w:color="auto" w:sz="4" w:space="0"/>
+              <w:bottom w:val="single" w:color="auto" w:sz="4" w:space="0"/>
+              <w:right w:val="single" w:color="auto" w:sz="4" w:space="0"/>
             </w:tcBorders>
+            <w:tcMar/>
             <w:hideMark/>
           </w:tcPr>
           <w:p>
@@ -141,11 +143,12 @@
           <w:tcPr>
             <w:tcW w:w="2905" w:type="dxa"/>
             <w:tcBorders>
-              <w:top w:val="single" w:sz="4" w:space="0" w:color="auto"/>
-              <w:left w:val="single" w:sz="4" w:space="0" w:color="auto"/>
-              <w:bottom w:val="single" w:sz="4" w:space="0" w:color="auto"/>
-              <w:right w:val="single" w:sz="4" w:space="0" w:color="auto"/>
+              <w:top w:val="single" w:color="auto" w:sz="4" w:space="0"/>
+              <w:left w:val="single" w:color="auto" w:sz="4" w:space="0"/>
+              <w:bottom w:val="single" w:color="auto" w:sz="4" w:space="0"/>
+              <w:right w:val="single" w:color="auto" w:sz="4" w:space="0"/>
             </w:tcBorders>
+            <w:tcMar/>
             <w:hideMark/>
           </w:tcPr>
           <w:p>
@@ -168,11 +171,12 @@
           <w:tcPr>
             <w:tcW w:w="7425" w:type="dxa"/>
             <w:tcBorders>
-              <w:top w:val="single" w:sz="4" w:space="0" w:color="auto"/>
-              <w:left w:val="single" w:sz="4" w:space="0" w:color="auto"/>
-              <w:bottom w:val="single" w:sz="4" w:space="0" w:color="auto"/>
-              <w:right w:val="single" w:sz="4" w:space="0" w:color="auto"/>
+              <w:top w:val="single" w:color="auto" w:sz="4" w:space="0"/>
+              <w:left w:val="single" w:color="auto" w:sz="4" w:space="0"/>
+              <w:bottom w:val="single" w:color="auto" w:sz="4" w:space="0"/>
+              <w:right w:val="single" w:color="auto" w:sz="4" w:space="0"/>
             </w:tcBorders>
+            <w:tcMar/>
             <w:hideMark/>
           </w:tcPr>
           <w:p>
@@ -197,11 +201,12 @@
           <w:tcPr>
             <w:tcW w:w="2905" w:type="dxa"/>
             <w:tcBorders>
-              <w:top w:val="single" w:sz="4" w:space="0" w:color="auto"/>
-              <w:left w:val="single" w:sz="4" w:space="0" w:color="auto"/>
-              <w:bottom w:val="single" w:sz="4" w:space="0" w:color="auto"/>
-              <w:right w:val="single" w:sz="4" w:space="0" w:color="auto"/>
+              <w:top w:val="single" w:color="auto" w:sz="4" w:space="0"/>
+              <w:left w:val="single" w:color="auto" w:sz="4" w:space="0"/>
+              <w:bottom w:val="single" w:color="auto" w:sz="4" w:space="0"/>
+              <w:right w:val="single" w:color="auto" w:sz="4" w:space="0"/>
             </w:tcBorders>
+            <w:tcMar/>
             <w:hideMark/>
           </w:tcPr>
           <w:p>
@@ -224,11 +229,12 @@
           <w:tcPr>
             <w:tcW w:w="7425" w:type="dxa"/>
             <w:tcBorders>
-              <w:top w:val="single" w:sz="4" w:space="0" w:color="auto"/>
-              <w:left w:val="single" w:sz="4" w:space="0" w:color="auto"/>
-              <w:bottom w:val="single" w:sz="4" w:space="0" w:color="auto"/>
-              <w:right w:val="single" w:sz="4" w:space="0" w:color="auto"/>
+              <w:top w:val="single" w:color="auto" w:sz="4" w:space="0"/>
+              <w:left w:val="single" w:color="auto" w:sz="4" w:space="0"/>
+              <w:bottom w:val="single" w:color="auto" w:sz="4" w:space="0"/>
+              <w:right w:val="single" w:color="auto" w:sz="4" w:space="0"/>
             </w:tcBorders>
+            <w:tcMar/>
             <w:hideMark/>
           </w:tcPr>
           <w:p>
@@ -254,11 +260,12 @@
           <w:tcPr>
             <w:tcW w:w="2905" w:type="dxa"/>
             <w:tcBorders>
-              <w:top w:val="single" w:sz="4" w:space="0" w:color="auto"/>
-              <w:left w:val="single" w:sz="4" w:space="0" w:color="auto"/>
-              <w:bottom w:val="single" w:sz="4" w:space="0" w:color="auto"/>
-              <w:right w:val="single" w:sz="4" w:space="0" w:color="auto"/>
+              <w:top w:val="single" w:color="auto" w:sz="4" w:space="0"/>
+              <w:left w:val="single" w:color="auto" w:sz="4" w:space="0"/>
+              <w:bottom w:val="single" w:color="auto" w:sz="4" w:space="0"/>
+              <w:right w:val="single" w:color="auto" w:sz="4" w:space="0"/>
             </w:tcBorders>
+            <w:tcMar/>
             <w:hideMark/>
           </w:tcPr>
           <w:p>
@@ -281,11 +288,12 @@
           <w:tcPr>
             <w:tcW w:w="7425" w:type="dxa"/>
             <w:tcBorders>
-              <w:top w:val="single" w:sz="4" w:space="0" w:color="auto"/>
-              <w:left w:val="single" w:sz="4" w:space="0" w:color="auto"/>
-              <w:bottom w:val="single" w:sz="4" w:space="0" w:color="auto"/>
-              <w:right w:val="single" w:sz="4" w:space="0" w:color="auto"/>
+              <w:top w:val="single" w:color="auto" w:sz="4" w:space="0"/>
+              <w:left w:val="single" w:color="auto" w:sz="4" w:space="0"/>
+              <w:bottom w:val="single" w:color="auto" w:sz="4" w:space="0"/>
+              <w:right w:val="single" w:color="auto" w:sz="4" w:space="0"/>
             </w:tcBorders>
+            <w:tcMar/>
             <w:hideMark/>
           </w:tcPr>
           <w:p>
@@ -310,11 +318,12 @@
           <w:tcPr>
             <w:tcW w:w="2905" w:type="dxa"/>
             <w:tcBorders>
-              <w:top w:val="single" w:sz="4" w:space="0" w:color="auto"/>
-              <w:left w:val="single" w:sz="4" w:space="0" w:color="auto"/>
-              <w:bottom w:val="single" w:sz="4" w:space="0" w:color="auto"/>
-              <w:right w:val="single" w:sz="4" w:space="0" w:color="auto"/>
+              <w:top w:val="single" w:color="auto" w:sz="4" w:space="0"/>
+              <w:left w:val="single" w:color="auto" w:sz="4" w:space="0"/>
+              <w:bottom w:val="single" w:color="auto" w:sz="4" w:space="0"/>
+              <w:right w:val="single" w:color="auto" w:sz="4" w:space="0"/>
             </w:tcBorders>
+            <w:tcMar/>
             <w:hideMark/>
           </w:tcPr>
           <w:p>
@@ -337,11 +346,12 @@
           <w:tcPr>
             <w:tcW w:w="7425" w:type="dxa"/>
             <w:tcBorders>
-              <w:top w:val="single" w:sz="4" w:space="0" w:color="auto"/>
-              <w:left w:val="single" w:sz="4" w:space="0" w:color="auto"/>
-              <w:bottom w:val="single" w:sz="4" w:space="0" w:color="auto"/>
-              <w:right w:val="single" w:sz="4" w:space="0" w:color="auto"/>
+              <w:top w:val="single" w:color="auto" w:sz="4" w:space="0"/>
+              <w:left w:val="single" w:color="auto" w:sz="4" w:space="0"/>
+              <w:bottom w:val="single" w:color="auto" w:sz="4" w:space="0"/>
+              <w:right w:val="single" w:color="auto" w:sz="4" w:space="0"/>
             </w:tcBorders>
+            <w:tcMar/>
             <w:hideMark/>
           </w:tcPr>
           <w:p>
@@ -381,11 +391,12 @@
           <w:tcPr>
             <w:tcW w:w="2905" w:type="dxa"/>
             <w:tcBorders>
-              <w:top w:val="single" w:sz="4" w:space="0" w:color="auto"/>
-              <w:left w:val="single" w:sz="4" w:space="0" w:color="auto"/>
-              <w:bottom w:val="single" w:sz="4" w:space="0" w:color="auto"/>
-              <w:right w:val="single" w:sz="4" w:space="0" w:color="auto"/>
+              <w:top w:val="single" w:color="auto" w:sz="4" w:space="0"/>
+              <w:left w:val="single" w:color="auto" w:sz="4" w:space="0"/>
+              <w:bottom w:val="single" w:color="auto" w:sz="4" w:space="0"/>
+              <w:right w:val="single" w:color="auto" w:sz="4" w:space="0"/>
             </w:tcBorders>
+            <w:tcMar/>
             <w:hideMark/>
           </w:tcPr>
           <w:p>
@@ -408,11 +419,12 @@
           <w:tcPr>
             <w:tcW w:w="7425" w:type="dxa"/>
             <w:tcBorders>
-              <w:top w:val="single" w:sz="4" w:space="0" w:color="auto"/>
-              <w:left w:val="single" w:sz="4" w:space="0" w:color="auto"/>
-              <w:bottom w:val="single" w:sz="4" w:space="0" w:color="auto"/>
-              <w:right w:val="single" w:sz="4" w:space="0" w:color="auto"/>
+              <w:top w:val="single" w:color="auto" w:sz="4" w:space="0"/>
+              <w:left w:val="single" w:color="auto" w:sz="4" w:space="0"/>
+              <w:bottom w:val="single" w:color="auto" w:sz="4" w:space="0"/>
+              <w:right w:val="single" w:color="auto" w:sz="4" w:space="0"/>
             </w:tcBorders>
+            <w:tcMar/>
             <w:hideMark/>
           </w:tcPr>
           <w:p>
@@ -440,11 +452,12 @@
             <w:tcW w:w="10330" w:type="dxa"/>
             <w:gridSpan w:val="2"/>
             <w:tcBorders>
-              <w:top w:val="single" w:sz="4" w:space="0" w:color="auto"/>
-              <w:left w:val="single" w:sz="4" w:space="0" w:color="auto"/>
-              <w:bottom w:val="single" w:sz="4" w:space="0" w:color="auto"/>
-              <w:right w:val="single" w:sz="4" w:space="0" w:color="auto"/>
+              <w:top w:val="single" w:color="auto" w:sz="4" w:space="0"/>
+              <w:left w:val="single" w:color="auto" w:sz="4" w:space="0"/>
+              <w:bottom w:val="single" w:color="auto" w:sz="4" w:space="0"/>
+              <w:right w:val="single" w:color="auto" w:sz="4" w:space="0"/>
             </w:tcBorders>
+            <w:tcMar/>
             <w:hideMark/>
           </w:tcPr>
           <w:p>
@@ -472,11 +485,12 @@
             <w:tcW w:w="10330" w:type="dxa"/>
             <w:gridSpan w:val="2"/>
             <w:tcBorders>
-              <w:top w:val="single" w:sz="4" w:space="0" w:color="auto"/>
-              <w:left w:val="single" w:sz="4" w:space="0" w:color="auto"/>
-              <w:bottom w:val="single" w:sz="4" w:space="0" w:color="auto"/>
-              <w:right w:val="single" w:sz="4" w:space="0" w:color="auto"/>
+              <w:top w:val="single" w:color="auto" w:sz="4" w:space="0"/>
+              <w:left w:val="single" w:color="auto" w:sz="4" w:space="0"/>
+              <w:bottom w:val="single" w:color="auto" w:sz="4" w:space="0"/>
+              <w:right w:val="single" w:color="auto" w:sz="4" w:space="0"/>
             </w:tcBorders>
+            <w:tcMar/>
             <w:hideMark/>
           </w:tcPr>
           <w:p>
@@ -600,6 +614,7 @@
           </w:p>
           <w:p>
             <w:pPr>
+              <w:spacing w:before="0" w:beforeAutospacing="off" w:after="240" w:afterAutospacing="off"/>
               <w:rPr>
                 <w:sz w:val="28"/>
                 <w:szCs w:val="28"/>
@@ -632,6 +647,76 @@
                 <w:szCs w:val="28"/>
               </w:rPr>
               <w:t>”.</w:t>
+            </w:r>
+            <w:r>
+              <w:br/>
+            </w:r>
+            <w:r>
+              <w:rPr>
+                <w:sz w:val="28"/>
+                <w:szCs w:val="28"/>
+              </w:rPr>
+              <w:t xml:space="preserve">6. </w:t>
+            </w:r>
+            <w:r>
+              <w:rPr>
+                <w:rFonts w:ascii="Times New Roman" w:hAnsi="Times New Roman" w:eastAsia="Times New Roman" w:cs="Times New Roman"/>
+                <w:noProof w:val="0"/>
+                <w:sz w:val="28"/>
+                <w:szCs w:val="28"/>
+                <w:lang w:val="pt-BR"/>
+              </w:rPr>
+              <w:t>Sistema verifica validade dos dados conforme</w:t>
+            </w:r>
+            <w:r>
+              <w:rPr>
+                <w:rFonts w:ascii="Times New Roman" w:hAnsi="Times New Roman" w:eastAsia="Times New Roman" w:cs="Times New Roman"/>
+                <w:noProof w:val="0"/>
+                <w:color w:val="FF0000"/>
+                <w:sz w:val="28"/>
+                <w:szCs w:val="28"/>
+                <w:lang w:val="pt-BR"/>
+              </w:rPr>
+              <w:t xml:space="preserve"> DD-Aluguel</w:t>
+            </w:r>
+            <w:r>
+              <w:rPr>
+                <w:rFonts w:ascii="Times New Roman" w:hAnsi="Times New Roman" w:eastAsia="Times New Roman" w:cs="Times New Roman"/>
+                <w:noProof w:val="0"/>
+                <w:sz w:val="28"/>
+                <w:szCs w:val="28"/>
+                <w:lang w:val="pt-BR"/>
+              </w:rPr>
+              <w:t xml:space="preserve">. </w:t>
+            </w:r>
+          </w:p>
+          <w:p>
+            <w:pPr>
+              <w:spacing w:before="0" w:beforeAutospacing="off" w:after="240" w:afterAutospacing="off"/>
+              <w:rPr>
+                <w:sz w:val="28"/>
+                <w:szCs w:val="28"/>
+              </w:rPr>
+            </w:pPr>
+            <w:r>
+              <w:rPr>
+                <w:rFonts w:ascii="Times New Roman" w:hAnsi="Times New Roman" w:eastAsia="Times New Roman" w:cs="Times New Roman"/>
+                <w:noProof w:val="0"/>
+                <w:sz w:val="28"/>
+                <w:szCs w:val="28"/>
+                <w:lang w:val="pt-BR"/>
+              </w:rPr>
+              <w:t xml:space="preserve">7. </w:t>
+            </w:r>
+            <w:r>
+              <w:rPr>
+                <w:rFonts w:ascii="Times New Roman" w:hAnsi="Times New Roman" w:eastAsia="Times New Roman" w:cs="Times New Roman"/>
+                <w:noProof w:val="0"/>
+                <w:sz w:val="28"/>
+                <w:szCs w:val="28"/>
+                <w:lang w:val="pt-BR"/>
+              </w:rPr>
+              <w:t>Sistema grava dados informados em meio persistente.</w:t>
             </w:r>
           </w:p>
         </w:tc>
@@ -645,11 +730,12 @@
             <w:tcW w:w="10330" w:type="dxa"/>
             <w:gridSpan w:val="2"/>
             <w:tcBorders>
-              <w:top w:val="single" w:sz="4" w:space="0" w:color="auto"/>
-              <w:left w:val="single" w:sz="4" w:space="0" w:color="auto"/>
-              <w:bottom w:val="single" w:sz="4" w:space="0" w:color="auto"/>
-              <w:right w:val="single" w:sz="4" w:space="0" w:color="auto"/>
+              <w:top w:val="single" w:color="auto" w:sz="4" w:space="0"/>
+              <w:left w:val="single" w:color="auto" w:sz="4" w:space="0"/>
+              <w:bottom w:val="single" w:color="auto" w:sz="4" w:space="0"/>
+              <w:right w:val="single" w:color="auto" w:sz="4" w:space="0"/>
             </w:tcBorders>
+            <w:tcMar/>
           </w:tcPr>
           <w:p>
             <w:pPr>
@@ -682,11 +768,12 @@
             <w:tcW w:w="10330" w:type="dxa"/>
             <w:gridSpan w:val="2"/>
             <w:tcBorders>
-              <w:top w:val="single" w:sz="4" w:space="0" w:color="auto"/>
-              <w:left w:val="single" w:sz="4" w:space="0" w:color="auto"/>
-              <w:bottom w:val="single" w:sz="4" w:space="0" w:color="auto"/>
-              <w:right w:val="single" w:sz="4" w:space="0" w:color="auto"/>
+              <w:top w:val="single" w:color="auto" w:sz="4" w:space="0"/>
+              <w:left w:val="single" w:color="auto" w:sz="4" w:space="0"/>
+              <w:bottom w:val="single" w:color="auto" w:sz="4" w:space="0"/>
+              <w:right w:val="single" w:color="auto" w:sz="4" w:space="0"/>
             </w:tcBorders>
+            <w:tcMar/>
           </w:tcPr>
           <w:p>
             <w:pPr>
@@ -707,7 +794,38 @@
                 <w:sz w:val="28"/>
                 <w:szCs w:val="28"/>
               </w:rPr>
-              <w:t>Sistema não valida o cpf e exibe “CPF invalido!!” retornando ao passo 3.</w:t>
+              <w:t xml:space="preserve">Sistema não valida o </w:t>
+            </w:r>
+            <w:r>
+              <w:rPr>
+                <w:sz w:val="28"/>
+                <w:szCs w:val="28"/>
+              </w:rPr>
+              <w:t>cpf</w:t>
+            </w:r>
+            <w:r>
+              <w:rPr>
+                <w:sz w:val="28"/>
+                <w:szCs w:val="28"/>
+              </w:rPr>
+              <w:t xml:space="preserve"> e exibe “CPF invalido!!” retornando ao passo 3.</w:t>
+            </w:r>
+            <w:r>
+              <w:br/>
+            </w:r>
+            <w:r>
+              <w:rPr>
+                <w:sz w:val="28"/>
+                <w:szCs w:val="28"/>
+              </w:rPr>
+              <w:t xml:space="preserve">Linha 5 – Ator não preenche todo o formulário, sistema </w:t>
+            </w:r>
+            <w:r>
+              <w:rPr>
+                <w:sz w:val="28"/>
+                <w:szCs w:val="28"/>
+              </w:rPr>
+              <w:t>indica e exibe “preencha esse campo” onde o ator não preencheu.</w:t>
             </w:r>
           </w:p>
         </w:tc>
@@ -721,11 +839,12 @@
             <w:tcW w:w="10330" w:type="dxa"/>
             <w:gridSpan w:val="2"/>
             <w:tcBorders>
-              <w:top w:val="single" w:sz="4" w:space="0" w:color="auto"/>
-              <w:left w:val="single" w:sz="4" w:space="0" w:color="auto"/>
-              <w:bottom w:val="single" w:sz="4" w:space="0" w:color="auto"/>
-              <w:right w:val="single" w:sz="4" w:space="0" w:color="auto"/>
+              <w:top w:val="single" w:color="auto" w:sz="4" w:space="0"/>
+              <w:left w:val="single" w:color="auto" w:sz="4" w:space="0"/>
+              <w:bottom w:val="single" w:color="auto" w:sz="4" w:space="0"/>
+              <w:right w:val="single" w:color="auto" w:sz="4" w:space="0"/>
             </w:tcBorders>
+            <w:tcMar/>
           </w:tcPr>
           <w:p>
             <w:pPr>
@@ -765,11 +884,12 @@
             <w:tcW w:w="10330" w:type="dxa"/>
             <w:gridSpan w:val="2"/>
             <w:tcBorders>
-              <w:top w:val="single" w:sz="4" w:space="0" w:color="auto"/>
-              <w:left w:val="single" w:sz="4" w:space="0" w:color="auto"/>
-              <w:bottom w:val="single" w:sz="4" w:space="0" w:color="auto"/>
-              <w:right w:val="single" w:sz="4" w:space="0" w:color="auto"/>
+              <w:top w:val="single" w:color="auto" w:sz="4" w:space="0"/>
+              <w:left w:val="single" w:color="auto" w:sz="4" w:space="0"/>
+              <w:bottom w:val="single" w:color="auto" w:sz="4" w:space="0"/>
+              <w:right w:val="single" w:color="auto" w:sz="4" w:space="0"/>
             </w:tcBorders>
+            <w:tcMar/>
           </w:tcPr>
           <w:p>
             <w:pPr>
@@ -820,7 +940,21 @@
                 <w:sz w:val="28"/>
                 <w:szCs w:val="28"/>
               </w:rPr>
-              <w:t>Linha 4 – CPF já cadastrato pelo autor, sistema exibe “Inquilino já cadastrado!” e autocompleta informações.</w:t>
+              <w:t xml:space="preserve">Linha 4 – CPF já </w:t>
+            </w:r>
+            <w:r>
+              <w:rPr>
+                <w:sz w:val="28"/>
+                <w:szCs w:val="28"/>
+              </w:rPr>
+              <w:t>cadastrado</w:t>
+            </w:r>
+            <w:r>
+              <w:rPr>
+                <w:sz w:val="28"/>
+                <w:szCs w:val="28"/>
+              </w:rPr>
+              <w:t xml:space="preserve"> pelo autor, sistema exibe “Inquilino já cadastrado!” e autocompleta informações.</w:t>
             </w:r>
           </w:p>
         </w:tc>
@@ -843,12 +977,12 @@
       <w:tblPr>
         <w:tblW w:w="10548" w:type="dxa"/>
         <w:tblBorders>
-          <w:top w:val="single" w:sz="4" w:space="0" w:color="auto"/>
-          <w:left w:val="single" w:sz="4" w:space="0" w:color="auto"/>
-          <w:bottom w:val="single" w:sz="4" w:space="0" w:color="auto"/>
-          <w:right w:val="single" w:sz="4" w:space="0" w:color="auto"/>
-          <w:insideH w:val="single" w:sz="4" w:space="0" w:color="auto"/>
-          <w:insideV w:val="single" w:sz="4" w:space="0" w:color="auto"/>
+          <w:top w:val="single" w:color="auto" w:sz="4" w:space="0"/>
+          <w:left w:val="single" w:color="auto" w:sz="4" w:space="0"/>
+          <w:bottom w:val="single" w:color="auto" w:sz="4" w:space="0"/>
+          <w:right w:val="single" w:color="auto" w:sz="4" w:space="0"/>
+          <w:insideH w:val="single" w:color="auto" w:sz="4" w:space="0"/>
+          <w:insideV w:val="single" w:color="auto" w:sz="4" w:space="0"/>
         </w:tblBorders>
         <w:tblLook w:val="01E0" w:firstRow="1" w:lastRow="1" w:firstColumn="1" w:lastColumn="1" w:noHBand="0" w:noVBand="0"/>
       </w:tblPr>
@@ -863,6 +997,7 @@
             <w:tcW w:w="10548" w:type="dxa"/>
             <w:gridSpan w:val="3"/>
             <w:shd w:val="clear" w:color="auto" w:fill="auto"/>
+            <w:tcMar/>
           </w:tcPr>
           <w:p>
             <w:pPr>
@@ -889,6 +1024,7 @@
           <w:tcPr>
             <w:tcW w:w="2628" w:type="dxa"/>
             <w:shd w:val="clear" w:color="auto" w:fill="auto"/>
+            <w:tcMar/>
           </w:tcPr>
           <w:p>
             <w:pPr>
@@ -903,6 +1039,7 @@
           <w:tcPr>
             <w:tcW w:w="1800" w:type="dxa"/>
             <w:shd w:val="clear" w:color="auto" w:fill="auto"/>
+            <w:tcMar/>
           </w:tcPr>
           <w:p>
             <w:pPr>
@@ -917,6 +1054,7 @@
           <w:tcPr>
             <w:tcW w:w="6120" w:type="dxa"/>
             <w:shd w:val="clear" w:color="auto" w:fill="auto"/>
+            <w:tcMar/>
           </w:tcPr>
           <w:p>
             <w:pPr>
@@ -933,6 +1071,7 @@
           <w:tcPr>
             <w:tcW w:w="2628" w:type="dxa"/>
             <w:shd w:val="clear" w:color="auto" w:fill="auto"/>
+            <w:tcMar/>
           </w:tcPr>
           <w:p>
             <w:pPr>
@@ -947,6 +1086,7 @@
           <w:tcPr>
             <w:tcW w:w="1800" w:type="dxa"/>
             <w:shd w:val="clear" w:color="auto" w:fill="auto"/>
+            <w:tcMar/>
           </w:tcPr>
           <w:p>
             <w:pPr>
@@ -962,6 +1102,7 @@
           <w:tcPr>
             <w:tcW w:w="6120" w:type="dxa"/>
             <w:shd w:val="clear" w:color="auto" w:fill="auto"/>
+            <w:tcMar/>
           </w:tcPr>
           <w:p>
             <w:pPr>
@@ -978,6 +1119,7 @@
           <w:tcPr>
             <w:tcW w:w="2628" w:type="dxa"/>
             <w:shd w:val="clear" w:color="auto" w:fill="auto"/>
+            <w:tcMar/>
           </w:tcPr>
           <w:p>
             <w:r>
@@ -989,6 +1131,7 @@
           <w:tcPr>
             <w:tcW w:w="1800" w:type="dxa"/>
             <w:shd w:val="clear" w:color="auto" w:fill="auto"/>
+            <w:tcMar/>
           </w:tcPr>
           <w:p>
             <w:r>
@@ -1000,6 +1143,7 @@
           <w:tcPr>
             <w:tcW w:w="6120" w:type="dxa"/>
             <w:shd w:val="clear" w:color="auto" w:fill="auto"/>
+            <w:tcMar/>
           </w:tcPr>
           <w:p>
             <w:r>
@@ -1013,6 +1157,7 @@
           <w:tcPr>
             <w:tcW w:w="2628" w:type="dxa"/>
             <w:shd w:val="clear" w:color="auto" w:fill="auto"/>
+            <w:tcMar/>
           </w:tcPr>
           <w:p>
             <w:pPr>
@@ -1027,6 +1172,7 @@
           <w:tcPr>
             <w:tcW w:w="1800" w:type="dxa"/>
             <w:shd w:val="clear" w:color="auto" w:fill="auto"/>
+            <w:tcMar/>
           </w:tcPr>
           <w:p>
             <w:pPr>
@@ -1041,6 +1187,7 @@
           <w:tcPr>
             <w:tcW w:w="6120" w:type="dxa"/>
             <w:shd w:val="clear" w:color="auto" w:fill="auto"/>
+            <w:tcMar/>
           </w:tcPr>
           <w:p>
             <w:pPr>
@@ -1048,6 +1195,62 @@
             </w:pPr>
             <w:r>
               <w:t>Organizando fluxos de exeção e alternativos</w:t>
+            </w:r>
+          </w:p>
+        </w:tc>
+      </w:tr>
+      <w:tr>
+        <w:trPr>
+          <w:trHeight w:val="300"/>
+        </w:trPr>
+        <w:tc>
+          <w:tcPr>
+            <w:tcW w:w="2628" w:type="dxa"/>
+            <w:shd w:val="clear" w:color="auto" w:fill="auto"/>
+            <w:tcMar/>
+          </w:tcPr>
+          <w:p>
+            <w:pPr>
+              <w:pStyle w:val="Normal"/>
+              <w:jc w:val="center"/>
+            </w:pPr>
+            <w:r>
+              <w:rPr/>
+              <w:t>06/08/2025</w:t>
+            </w:r>
+          </w:p>
+        </w:tc>
+        <w:tc>
+          <w:tcPr>
+            <w:tcW w:w="1800" w:type="dxa"/>
+            <w:shd w:val="clear" w:color="auto" w:fill="auto"/>
+            <w:tcMar/>
+          </w:tcPr>
+          <w:p>
+            <w:pPr>
+              <w:pStyle w:val="Normal"/>
+              <w:jc w:val="center"/>
+            </w:pPr>
+            <w:r>
+              <w:rPr/>
+              <w:t>Ana Maria</w:t>
+            </w:r>
+          </w:p>
+        </w:tc>
+        <w:tc>
+          <w:tcPr>
+            <w:tcW w:w="6120" w:type="dxa"/>
+            <w:shd w:val="clear" w:color="auto" w:fill="auto"/>
+            <w:tcMar/>
+          </w:tcPr>
+          <w:p>
+            <w:pPr>
+              <w:pStyle w:val="Normal"/>
+              <w:jc w:val="center"/>
+            </w:pPr>
+            <w:r>
+              <w:rPr/>
+              <w:t>Adicionada uma exceção</w:t>
             </w:r>
           </w:p>
         </w:tc>
@@ -1059,7 +1262,7 @@
       </w:pPr>
     </w:p>
     <w:sectPr>
-      <w:pgSz w:w="11906" w:h="16838"/>
+      <w:pgSz w:w="11906" w:h="16838" w:orient="portrait"/>
       <w:pgMar w:top="1418" w:right="851" w:bottom="1418" w:left="851" w:header="709" w:footer="709" w:gutter="0"/>
       <w:cols w:space="708"/>
       <w:docGrid w:linePitch="360"/>
@@ -1086,7 +1289,7 @@
         <w:ind w:left="1474" w:hanging="340"/>
       </w:pPr>
       <w:rPr>
-        <w:rFonts w:ascii="Symbol" w:hAnsi="Symbol" w:hint="default"/>
+        <w:rFonts w:hint="default" w:ascii="Symbol" w:hAnsi="Symbol"/>
       </w:rPr>
     </w:lvl>
   </w:abstractNum>
@@ -2406,7 +2609,7 @@
   <w:docDefaults>
     <w:rPrDefault>
       <w:rPr>
-        <w:rFonts w:ascii="Times New Roman" w:eastAsia="Times New Roman" w:hAnsi="Times New Roman" w:cs="Times New Roman"/>
+        <w:rFonts w:ascii="Times New Roman" w:hAnsi="Times New Roman" w:eastAsia="Times New Roman" w:cs="Times New Roman"/>
         <w:lang w:val="pt-BR" w:eastAsia="ja-JP" w:bidi="ar-SA"/>
       </w:rPr>
     </w:rPrDefault>
@@ -2472,7 +2675,7 @@
     <w:lsdException w:name="Table Web 2" w:semiHidden="1" w:unhideWhenUsed="1"/>
     <w:lsdException w:name="Table Web 3" w:semiHidden="1" w:unhideWhenUsed="1"/>
     <w:lsdException w:name="Table Theme" w:semiHidden="1" w:unhideWhenUsed="1"/>
-    <w:lsdException w:name="Placeholder Text" w:semiHidden="1" w:uiPriority="99"/>
+    <w:lsdException w:name="Placeholder Text" w:uiPriority="99" w:semiHidden="1"/>
     <w:lsdException w:name="No Spacing" w:uiPriority="1" w:qFormat="1"/>
     <w:lsdException w:name="Light Shading" w:uiPriority="60"/>
     <w:lsdException w:name="Light List" w:uiPriority="61"/>
@@ -2494,7 +2697,7 @@
     <w:lsdException w:name="Medium Shading 1 Accent 1" w:uiPriority="63"/>
     <w:lsdException w:name="Medium Shading 2 Accent 1" w:uiPriority="64"/>
     <w:lsdException w:name="Medium List 1 Accent 1" w:uiPriority="65"/>
-    <w:lsdException w:name="Revision" w:semiHidden="1" w:uiPriority="99"/>
+    <w:lsdException w:name="Revision" w:uiPriority="99" w:semiHidden="1"/>
     <w:lsdException w:name="List Paragraph" w:uiPriority="34" w:qFormat="1"/>
     <w:lsdException w:name="Quote" w:uiPriority="29" w:qFormat="1"/>
     <w:lsdException w:name="Intense Quote" w:uiPriority="30" w:qFormat="1"/>
@@ -2581,8 +2784,8 @@
     <w:lsdException w:name="Subtle Reference" w:uiPriority="31" w:qFormat="1"/>
     <w:lsdException w:name="Intense Reference" w:uiPriority="32" w:qFormat="1"/>
     <w:lsdException w:name="Book Title" w:uiPriority="33" w:qFormat="1"/>
-    <w:lsdException w:name="Bibliography" w:semiHidden="1" w:uiPriority="37" w:unhideWhenUsed="1"/>
-    <w:lsdException w:name="TOC Heading" w:semiHidden="1" w:uiPriority="39" w:unhideWhenUsed="1" w:qFormat="1"/>
+    <w:lsdException w:name="Bibliography" w:uiPriority="37" w:semiHidden="1" w:unhideWhenUsed="1"/>
+    <w:lsdException w:name="TOC Heading" w:uiPriority="39" w:semiHidden="1" w:unhideWhenUsed="1" w:qFormat="1"/>
     <w:lsdException w:name="Plain Table 1" w:uiPriority="41"/>
     <w:lsdException w:name="Plain Table 2" w:uiPriority="42"/>
     <w:lsdException w:name="Plain Table 3" w:uiPriority="43"/>
@@ -2687,13 +2890,13 @@
     <w:lsdException w:name="List Table 5 Dark Accent 6" w:uiPriority="50"/>
     <w:lsdException w:name="List Table 6 Colorful Accent 6" w:uiPriority="51"/>
     <w:lsdException w:name="List Table 7 Colorful Accent 6" w:uiPriority="52"/>
-    <w:lsdException w:name="Mention" w:semiHidden="1" w:uiPriority="99" w:unhideWhenUsed="1"/>
-    <w:lsdException w:name="Smart Hyperlink" w:semiHidden="1" w:uiPriority="99" w:unhideWhenUsed="1"/>
-    <w:lsdException w:name="Hashtag" w:semiHidden="1" w:uiPriority="99" w:unhideWhenUsed="1"/>
-    <w:lsdException w:name="Unresolved Mention" w:semiHidden="1" w:uiPriority="99" w:unhideWhenUsed="1"/>
-    <w:lsdException w:name="Smart Link" w:semiHidden="1" w:uiPriority="99" w:unhideWhenUsed="1"/>
+    <w:lsdException w:name="Mention" w:uiPriority="99" w:semiHidden="1" w:unhideWhenUsed="1"/>
+    <w:lsdException w:name="Smart Hyperlink" w:uiPriority="99" w:semiHidden="1" w:unhideWhenUsed="1"/>
+    <w:lsdException w:name="Hashtag" w:uiPriority="99" w:semiHidden="1" w:unhideWhenUsed="1"/>
+    <w:lsdException w:name="Unresolved Mention" w:uiPriority="99" w:semiHidden="1" w:unhideWhenUsed="1"/>
+    <w:lsdException w:name="Smart Link" w:uiPriority="99" w:semiHidden="1" w:unhideWhenUsed="1"/>
   </w:latentStyles>
-  <w:style w:type="paragraph" w:default="1" w:styleId="Normal">
+  <w:style w:type="paragraph" w:styleId="Normal" w:default="1">
     <w:name w:val="Normal"/>
     <w:qFormat/>
     <w:rPr>
@@ -2736,13 +2939,13 @@
       <w:szCs w:val="20"/>
     </w:rPr>
   </w:style>
-  <w:style w:type="character" w:default="1" w:styleId="Fontepargpadro">
+  <w:style w:type="character" w:styleId="Fontepargpadro" w:default="1">
     <w:name w:val="Default Paragraph Font"/>
     <w:uiPriority w:val="1"/>
     <w:semiHidden/>
     <w:unhideWhenUsed/>
   </w:style>
-  <w:style w:type="table" w:default="1" w:styleId="Tabelanormal">
+  <w:style w:type="table" w:styleId="Tabelanormal" w:default="1">
     <w:name w:val="Normal Table"/>
     <w:uiPriority w:val="99"/>
     <w:semiHidden/>
@@ -2757,7 +2960,7 @@
       </w:tblCellMar>
     </w:tblPr>
   </w:style>
-  <w:style w:type="numbering" w:default="1" w:styleId="Semlista">
+  <w:style w:type="numbering" w:styleId="Semlista" w:default="1">
     <w:name w:val="No List"/>
     <w:uiPriority w:val="99"/>
     <w:semiHidden/>
@@ -2769,12 +2972,12 @@
     <w:rsid w:val="00A0100E"/>
     <w:tblPr>
       <w:tblBorders>
-        <w:top w:val="single" w:sz="4" w:space="0" w:color="auto"/>
-        <w:left w:val="single" w:sz="4" w:space="0" w:color="auto"/>
-        <w:bottom w:val="single" w:sz="4" w:space="0" w:color="auto"/>
-        <w:right w:val="single" w:sz="4" w:space="0" w:color="auto"/>
-        <w:insideH w:val="single" w:sz="4" w:space="0" w:color="auto"/>
-        <w:insideV w:val="single" w:sz="4" w:space="0" w:color="auto"/>
+        <w:top w:val="single" w:color="auto" w:sz="4" w:space="0"/>
+        <w:left w:val="single" w:color="auto" w:sz="4" w:space="0"/>
+        <w:bottom w:val="single" w:color="auto" w:sz="4" w:space="0"/>
+        <w:right w:val="single" w:color="auto" w:sz="4" w:space="0"/>
+        <w:insideH w:val="single" w:color="auto" w:sz="4" w:space="0"/>
+        <w:insideV w:val="single" w:color="auto" w:sz="4" w:space="0"/>
       </w:tblBorders>
     </w:tblPr>
   </w:style>
@@ -2805,7 +3008,7 @@
       <w:szCs w:val="20"/>
     </w:rPr>
   </w:style>
-  <w:style w:type="character" w:customStyle="1" w:styleId="Ttulo1Char">
+  <w:style w:type="character" w:styleId="Ttulo1Char" w:customStyle="1">
     <w:name w:val="Título 1 Char"/>
     <w:link w:val="Ttulo1"/>
     <w:rsid w:val="00455B11"/>
@@ -2814,7 +3017,7 @@
       <w:sz w:val="28"/>
     </w:rPr>
   </w:style>
-  <w:style w:type="character" w:customStyle="1" w:styleId="Ttulo2Char">
+  <w:style w:type="character" w:styleId="Ttulo2Char" w:customStyle="1">
     <w:name w:val="Título 2 Char"/>
     <w:link w:val="Ttulo2"/>
     <w:rsid w:val="00455B11"/>
@@ -2822,7 +3025,7 @@
       <w:sz w:val="28"/>
     </w:rPr>
   </w:style>
-  <w:style w:type="character" w:customStyle="1" w:styleId="RecuodecorpodetextoChar">
+  <w:style w:type="character" w:styleId="RecuodecorpodetextoChar" w:customStyle="1">
     <w:name w:val="Recuo de corpo de texto Char"/>
     <w:link w:val="Recuodecorpodetexto"/>
     <w:rsid w:val="00455B11"/>
@@ -2834,7 +3037,7 @@
 </file>
 
 <file path=word/theme/theme1.xml><?xml version="1.0" encoding="utf-8"?>
-<a:theme xmlns:a="http://schemas.openxmlformats.org/drawingml/2006/main" name="Office Theme">
+<a:theme xmlns:a="http://schemas.openxmlformats.org/drawingml/2006/main" xmlns:thm15="http://schemas.microsoft.com/office/thememl/2012/main" name="Office Theme">
   <a:themeElements>
     <a:clrScheme name="Office">
       <a:dk1>
